--- a/logbook.docx
+++ b/logbook.docx
@@ -22,7 +22,7 @@
           <w:r>
             <w:rPr>
               <w:noProof/>
-              <w:lang w:val="id-ID" w:eastAsia="zh-CN"/>
+              <w:lang w:eastAsia="zh-CN"/>
             </w:rPr>
             <mc:AlternateContent>
               <mc:Choice Requires="wpg">
@@ -3599,7 +3599,7 @@
           <w:r>
             <w:rPr>
               <w:noProof/>
-              <w:lang w:val="id-ID" w:eastAsia="zh-CN"/>
+              <w:lang w:eastAsia="zh-CN"/>
             </w:rPr>
             <mc:AlternateContent>
               <mc:Choice Requires="wps">
@@ -3857,6 +3857,7 @@
           <w:r>
             <w:rPr>
               <w:noProof/>
+              <w:lang w:val="en-US"/>
             </w:rPr>
             <mc:AlternateContent>
               <mc:Choice Requires="wps">
@@ -3943,25 +3944,7 @@
                                     <w:sz w:val="32"/>
                                     <w:szCs w:val="20"/>
                                   </w:rPr>
-                                  <w:t xml:space="preserve">Christopher </w:t>
-                                </w:r>
-                                <w:proofErr w:type="spellStart"/>
-                                <w:r>
-                                  <w:rPr>
-                                    <w:color w:val="2E74B5" w:themeColor="accent1" w:themeShade="BF"/>
-                                    <w:sz w:val="32"/>
-                                    <w:szCs w:val="20"/>
-                                  </w:rPr>
-                                  <w:t>Ganda</w:t>
-                                </w:r>
-                                <w:proofErr w:type="spellEnd"/>
-                                <w:r>
-                                  <w:rPr>
-                                    <w:color w:val="2E74B5" w:themeColor="accent1" w:themeShade="BF"/>
-                                    <w:sz w:val="32"/>
-                                    <w:szCs w:val="20"/>
-                                  </w:rPr>
-                                  <w:t xml:space="preserve"> </w:t>
+                                  <w:t xml:space="preserve">Christopher Ganda </w:t>
                                 </w:r>
                                 <w:r>
                                   <w:rPr>
@@ -4076,18 +4059,8 @@
                                     <w:sz w:val="32"/>
                                     <w:szCs w:val="20"/>
                                   </w:rPr>
-                                  <w:t xml:space="preserve">Ferry </w:t>
+                                  <w:t>Ferry Irawan</w:t>
                                 </w:r>
-                                <w:proofErr w:type="spellStart"/>
-                                <w:r>
-                                  <w:rPr>
-                                    <w:color w:val="2E74B5" w:themeColor="accent1" w:themeShade="BF"/>
-                                    <w:sz w:val="32"/>
-                                    <w:szCs w:val="20"/>
-                                  </w:rPr>
-                                  <w:t>Irawan</w:t>
-                                </w:r>
-                                <w:proofErr w:type="spellEnd"/>
                                 <w:r>
                                   <w:rPr>
                                     <w:color w:val="2E74B5" w:themeColor="accent1" w:themeShade="BF"/>
@@ -4121,18 +4094,8 @@
                                     <w:sz w:val="32"/>
                                     <w:szCs w:val="20"/>
                                   </w:rPr>
-                                  <w:t xml:space="preserve">Thomas </w:t>
+                                  <w:t>Thomas Yaputra</w:t>
                                 </w:r>
-                                <w:proofErr w:type="spellStart"/>
-                                <w:r>
-                                  <w:rPr>
-                                    <w:color w:val="2E74B5" w:themeColor="accent1" w:themeShade="BF"/>
-                                    <w:sz w:val="32"/>
-                                    <w:szCs w:val="20"/>
-                                  </w:rPr>
-                                  <w:t>Yaputra</w:t>
-                                </w:r>
-                                <w:proofErr w:type="spellEnd"/>
                                 <w:r>
                                   <w:rPr>
                                     <w:color w:val="2E74B5" w:themeColor="accent1" w:themeShade="BF"/>
@@ -4579,6 +4542,7 @@
           <w:noProof/>
           <w:color w:val="FF0000"/>
           <w:sz w:val="24"/>
+          <w:lang w:val="en-US"/>
         </w:rPr>
         <mc:AlternateContent>
           <mc:Choice Requires="wps">
@@ -4667,6 +4631,7 @@
       <w:r>
         <w:rPr>
           <w:noProof/>
+          <w:lang w:val="en-US"/>
         </w:rPr>
         <mc:AlternateContent>
           <mc:Choice Requires="wpg">
@@ -4737,17 +4702,8 @@
                                   <w:sz w:val="28"/>
                                   <w:lang w:val="en-US"/>
                                 </w:rPr>
-                                <w:t xml:space="preserve">Thomas </w:t>
+                                <w:t>Thomas Yaputra</w:t>
                               </w:r>
-                              <w:proofErr w:type="spellStart"/>
-                              <w:r>
-                                <w:rPr>
-                                  <w:sz w:val="28"/>
-                                  <w:lang w:val="en-US"/>
-                                </w:rPr>
-                                <w:t>Yaputra</w:t>
-                              </w:r>
-                              <w:proofErr w:type="spellEnd"/>
                             </w:p>
                           </w:txbxContent>
                         </wps:txbx>
@@ -5512,6 +5468,7 @@
           <w:noProof/>
           <w:color w:val="FF0000"/>
           <w:sz w:val="24"/>
+          <w:lang w:val="en-US"/>
         </w:rPr>
         <mc:AlternateContent>
           <mc:Choice Requires="wps">
@@ -5592,6 +5549,7 @@
       <w:r>
         <w:rPr>
           <w:noProof/>
+          <w:lang w:val="en-US"/>
         </w:rPr>
         <mc:AlternateContent>
           <mc:Choice Requires="wpg">
@@ -5662,17 +5620,8 @@
                                   <w:sz w:val="28"/>
                                   <w:lang w:val="en-US"/>
                                 </w:rPr>
-                                <w:t xml:space="preserve">Thomas </w:t>
+                                <w:t>Thomas Yaputra</w:t>
                               </w:r>
-                              <w:proofErr w:type="spellStart"/>
-                              <w:r>
-                                <w:rPr>
-                                  <w:sz w:val="28"/>
-                                  <w:lang w:val="en-US"/>
-                                </w:rPr>
-                                <w:t>Yaputra</w:t>
-                              </w:r>
-                              <w:proofErr w:type="spellEnd"/>
                             </w:p>
                           </w:txbxContent>
                         </wps:txbx>
@@ -6574,23 +6523,106 @@
         </w:tc>
       </w:tr>
     </w:tbl>
+    <w:p>
+      <w:r>
+        <w:rPr>
+          <w:noProof/>
+          <w:color w:val="FF0000"/>
+          <w:sz w:val="24"/>
+          <w:lang w:val="en-US"/>
+        </w:rPr>
+        <mc:AlternateContent>
+          <mc:Choice Requires="wps">
+            <w:drawing>
+              <wp:anchor distT="0" distB="0" distL="114300" distR="114300" simplePos="0" relativeHeight="251671552" behindDoc="0" locked="0" layoutInCell="1" allowOverlap="1" wp14:anchorId="24F026B1" wp14:editId="2C090814">
+                <wp:simplePos x="0" y="0"/>
+                <wp:positionH relativeFrom="margin">
+                  <wp:posOffset>558800</wp:posOffset>
+                </wp:positionH>
+                <wp:positionV relativeFrom="paragraph">
+                  <wp:posOffset>1297940</wp:posOffset>
+                </wp:positionV>
+                <wp:extent cx="4787265" cy="0"/>
+                <wp:effectExtent l="0" t="0" r="0" b="19050"/>
+                <wp:wrapNone/>
+                <wp:docPr id="45" name="Straight Connector 45"/>
+                <wp:cNvGraphicFramePr/>
+                <a:graphic xmlns:a="http://schemas.openxmlformats.org/drawingml/2006/main">
+                  <a:graphicData uri="http://schemas.microsoft.com/office/word/2010/wordprocessingShape">
+                    <wps:wsp>
+                      <wps:cNvCnPr/>
+                      <wps:spPr>
+                        <a:xfrm>
+                          <a:off x="0" y="0"/>
+                          <a:ext cx="4787265" cy="0"/>
+                        </a:xfrm>
+                        <a:prstGeom prst="line">
+                          <a:avLst/>
+                        </a:prstGeom>
+                        <a:ln w="19050">
+                          <a:solidFill>
+                            <a:schemeClr val="bg1">
+                              <a:lumMod val="75000"/>
+                            </a:schemeClr>
+                          </a:solidFill>
+                          <a:prstDash val="dash"/>
+                        </a:ln>
+                      </wps:spPr>
+                      <wps:style>
+                        <a:lnRef idx="1">
+                          <a:schemeClr val="accent1"/>
+                        </a:lnRef>
+                        <a:fillRef idx="0">
+                          <a:schemeClr val="accent1"/>
+                        </a:fillRef>
+                        <a:effectRef idx="0">
+                          <a:schemeClr val="accent1"/>
+                        </a:effectRef>
+                        <a:fontRef idx="minor">
+                          <a:schemeClr val="tx1"/>
+                        </a:fontRef>
+                      </wps:style>
+                      <wps:bodyPr/>
+                    </wps:wsp>
+                  </a:graphicData>
+                </a:graphic>
+                <wp14:sizeRelH relativeFrom="margin">
+                  <wp14:pctWidth>0</wp14:pctWidth>
+                </wp14:sizeRelH>
+                <wp14:sizeRelV relativeFrom="margin">
+                  <wp14:pctHeight>0</wp14:pctHeight>
+                </wp14:sizeRelV>
+              </wp:anchor>
+            </w:drawing>
+          </mc:Choice>
+          <mc:Fallback>
+            <w:pict>
+              <v:line w14:anchorId="7394690B" id="Straight Connector 45" o:spid="_x0000_s1026" style="position:absolute;z-index:251671552;visibility:visible;mso-wrap-style:square;mso-width-percent:0;mso-height-percent:0;mso-wrap-distance-left:9pt;mso-wrap-distance-top:0;mso-wrap-distance-right:9pt;mso-wrap-distance-bottom:0;mso-position-horizontal:absolute;mso-position-horizontal-relative:margin;mso-position-vertical:absolute;mso-position-vertical-relative:text;mso-width-percent:0;mso-height-percent:0;mso-width-relative:margin;mso-height-relative:margin" from="44pt,102.2pt" to="420.95pt,102.2pt" o:gfxdata="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" strokecolor="#bfbfbf [2412]" strokeweight="1.5pt">
+                <v:stroke dashstyle="dash" joinstyle="miter"/>
+                <w10:wrap anchorx="margin"/>
+              </v:line>
+            </w:pict>
+          </mc:Fallback>
+        </mc:AlternateContent>
+      </w:r>
+    </w:p>
     <w:p/>
     <w:p>
       <w:r>
         <w:rPr>
           <w:noProof/>
+          <w:lang w:val="en-US"/>
         </w:rPr>
-        <w:lastRenderedPageBreak/>
         <mc:AlternateContent>
           <mc:Choice Requires="wpg">
             <w:drawing>
-              <wp:anchor distT="0" distB="0" distL="114300" distR="114300" simplePos="0" relativeHeight="251669504" behindDoc="0" locked="0" layoutInCell="1" allowOverlap="1" wp14:anchorId="40368BFD" wp14:editId="07A544C7">
+              <wp:anchor distT="0" distB="0" distL="114300" distR="114300" simplePos="0" relativeHeight="251669504" behindDoc="0" locked="0" layoutInCell="1" allowOverlap="1" wp14:anchorId="30FF4A8A" wp14:editId="4CDB60D5">
                 <wp:simplePos x="0" y="0"/>
                 <wp:positionH relativeFrom="column">
-                  <wp:posOffset>-273949</wp:posOffset>
+                  <wp:posOffset>-273685</wp:posOffset>
                 </wp:positionH>
                 <wp:positionV relativeFrom="paragraph">
-                  <wp:posOffset>1367155</wp:posOffset>
+                  <wp:posOffset>88177</wp:posOffset>
                 </wp:positionV>
                 <wp:extent cx="2605177" cy="310515"/>
                 <wp:effectExtent l="57150" t="38100" r="62230" b="70485"/>
@@ -6744,12 +6776,19 @@
                 <wp14:sizeRelH relativeFrom="margin">
                   <wp14:pctWidth>0</wp14:pctWidth>
                 </wp14:sizeRelH>
+                <wp14:sizeRelV relativeFrom="margin">
+                  <wp14:pctHeight>0</wp14:pctHeight>
+                </wp14:sizeRelV>
               </wp:anchor>
             </w:drawing>
           </mc:Choice>
           <mc:Fallback>
             <w:pict>
-              <v:group w14:anchorId="40368BFD" id="Group 42" o:spid="_x0000_s1063" style="position:absolute;margin-left:-21.55pt;margin-top:107.65pt;width:205.15pt;height:24.45pt;z-index:251669504;mso-width-relative:margin" coordsize="26051,3105" o:gfxdata="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">
+              <v:group w14:anchorId="30FF4A8A" id="Group 42" o:spid="_x0000_s1063" style="position:absolute;margin-left:-21.55pt;margin-top:6.95pt;width:205.15pt;height:24.45pt;z-index:251669504;mso-width-relative:margin;mso-height-relative:margin" coordsize="26051,3105" o:gfxdata="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">
+                <v:shapetype id="_x0000_t202" coordsize="21600,21600" o:spt="202" path="m,l,21600r21600,l21600,xe">
+                  <v:stroke joinstyle="miter"/>
+                  <v:path gradientshapeok="t" o:connecttype="rect"/>
+                </v:shapetype>
                 <v:shape id="Text Box 43" o:spid="_x0000_s1064" type="#_x0000_t202" style="position:absolute;left:9660;width:16391;height:3105;visibility:visible;mso-wrap-style:square;v-text-anchor:top" o:gfxdata="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" fillcolor="#aaa [3030]" stroked="f">
                   <v:fill color2="#a3a3a3 [3174]" rotate="t" colors="0 #afafaf;.5 #a5a5a5;1 #929292" focus="100%" type="gradient">
                     <o:fill v:ext="view" type="gradientUnscaled"/>
@@ -6769,8 +6808,17 @@
                             <w:sz w:val="28"/>
                             <w:lang w:val="en-US"/>
                           </w:rPr>
-                          <w:t>Edwin Harly</w:t>
+                          <w:t xml:space="preserve">Edwin </w:t>
                         </w:r>
+                        <w:proofErr w:type="spellStart"/>
+                        <w:r>
+                          <w:rPr>
+                            <w:sz w:val="28"/>
+                            <w:lang w:val="en-US"/>
+                          </w:rPr>
+                          <w:t>Harly</w:t>
+                        </w:r>
+                        <w:proofErr w:type="spellEnd"/>
                       </w:p>
                     </w:txbxContent>
                   </v:textbox>
@@ -6819,88 +6867,7 @@
           </mc:Fallback>
         </mc:AlternateContent>
       </w:r>
-      <w:r>
-        <w:rPr>
-          <w:noProof/>
-          <w:color w:val="FF0000"/>
-          <w:sz w:val="24"/>
-        </w:rPr>
-        <mc:AlternateContent>
-          <mc:Choice Requires="wps">
-            <w:drawing>
-              <wp:anchor distT="0" distB="0" distL="114300" distR="114300" simplePos="0" relativeHeight="251671552" behindDoc="0" locked="0" layoutInCell="1" allowOverlap="1" wp14:anchorId="6A4C2DEE" wp14:editId="078AE0AD">
-                <wp:simplePos x="0" y="0"/>
-                <wp:positionH relativeFrom="margin">
-                  <wp:posOffset>472440</wp:posOffset>
-                </wp:positionH>
-                <wp:positionV relativeFrom="paragraph">
-                  <wp:posOffset>1190361</wp:posOffset>
-                </wp:positionV>
-                <wp:extent cx="4787625" cy="0"/>
-                <wp:effectExtent l="0" t="0" r="0" b="19050"/>
-                <wp:wrapNone/>
-                <wp:docPr id="45" name="Straight Connector 45"/>
-                <wp:cNvGraphicFramePr/>
-                <a:graphic xmlns:a="http://schemas.openxmlformats.org/drawingml/2006/main">
-                  <a:graphicData uri="http://schemas.microsoft.com/office/word/2010/wordprocessingShape">
-                    <wps:wsp>
-                      <wps:cNvCnPr/>
-                      <wps:spPr>
-                        <a:xfrm>
-                          <a:off x="0" y="0"/>
-                          <a:ext cx="4787625" cy="0"/>
-                        </a:xfrm>
-                        <a:prstGeom prst="line">
-                          <a:avLst/>
-                        </a:prstGeom>
-                        <a:ln w="19050">
-                          <a:solidFill>
-                            <a:schemeClr val="bg1">
-                              <a:lumMod val="75000"/>
-                            </a:schemeClr>
-                          </a:solidFill>
-                          <a:prstDash val="dash"/>
-                        </a:ln>
-                      </wps:spPr>
-                      <wps:style>
-                        <a:lnRef idx="1">
-                          <a:schemeClr val="accent1"/>
-                        </a:lnRef>
-                        <a:fillRef idx="0">
-                          <a:schemeClr val="accent1"/>
-                        </a:fillRef>
-                        <a:effectRef idx="0">
-                          <a:schemeClr val="accent1"/>
-                        </a:effectRef>
-                        <a:fontRef idx="minor">
-                          <a:schemeClr val="tx1"/>
-                        </a:fontRef>
-                      </wps:style>
-                      <wps:bodyPr/>
-                    </wps:wsp>
-                  </a:graphicData>
-                </a:graphic>
-                <wp14:sizeRelH relativeFrom="margin">
-                  <wp14:pctWidth>0</wp14:pctWidth>
-                </wp14:sizeRelH>
-                <wp14:sizeRelV relativeFrom="margin">
-                  <wp14:pctHeight>0</wp14:pctHeight>
-                </wp14:sizeRelV>
-              </wp:anchor>
-            </w:drawing>
-          </mc:Choice>
-          <mc:Fallback>
-            <w:pict>
-              <v:line w14:anchorId="02A1E9D1" id="Straight Connector 45" o:spid="_x0000_s1026" style="position:absolute;z-index:251671552;visibility:visible;mso-wrap-style:square;mso-width-percent:0;mso-height-percent:0;mso-wrap-distance-left:9pt;mso-wrap-distance-top:0;mso-wrap-distance-right:9pt;mso-wrap-distance-bottom:0;mso-position-horizontal:absolute;mso-position-horizontal-relative:margin;mso-position-vertical:absolute;mso-position-vertical-relative:text;mso-width-percent:0;mso-height-percent:0;mso-width-relative:margin;mso-height-relative:margin" from="37.2pt,93.75pt" to="414.2pt,93.75pt" o:gfxdata="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" strokecolor="#bfbfbf [2412]" strokeweight="1.5pt">
-                <v:stroke dashstyle="dash" joinstyle="miter"/>
-                <w10:wrap anchorx="margin"/>
-              </v:line>
-            </w:pict>
-          </mc:Fallback>
-        </mc:AlternateContent>
-      </w:r>
     </w:p>
-    <w:p/>
     <w:p/>
     <w:tbl>
       <w:tblPr>
@@ -7320,6 +7287,7 @@
           <w:noProof/>
           <w:color w:val="FF0000"/>
           <w:sz w:val="24"/>
+          <w:lang w:val="en-US"/>
         </w:rPr>
         <mc:AlternateContent>
           <mc:Choice Requires="wps">
@@ -7400,6 +7368,7 @@
       <w:r>
         <w:rPr>
           <w:noProof/>
+          <w:lang w:val="en-US"/>
         </w:rPr>
         <mc:AlternateContent>
           <mc:Choice Requires="wpg">
@@ -7835,6 +7804,7 @@
               <w:jc w:val="both"/>
             </w:pPr>
             <w:r>
+              <w:lastRenderedPageBreak/>
               <w:t>Image ancient sudah di fix dan sudah bisa ditampilkan</w:t>
             </w:r>
           </w:p>
@@ -7869,6 +7839,7 @@
               <w:ind w:left="169" w:hanging="141"/>
             </w:pPr>
             <w:r>
+              <w:lastRenderedPageBreak/>
               <w:t>Tambah bbrp gambar minimap dota 2</w:t>
             </w:r>
           </w:p>
@@ -7999,6 +7970,7 @@
               <w:ind w:left="169" w:hanging="141"/>
             </w:pPr>
             <w:r>
+              <w:lastRenderedPageBreak/>
               <w:t>Tambah gambar background 1366*768</w:t>
             </w:r>
           </w:p>
@@ -8012,7 +7984,6 @@
               <w:ind w:left="169" w:hanging="141"/>
             </w:pPr>
             <w:r>
-              <w:lastRenderedPageBreak/>
               <w:t>Hapus kolom yang tidak diperlukan</w:t>
             </w:r>
           </w:p>
@@ -8064,23 +8035,105 @@
         </w:tc>
       </w:tr>
     </w:tbl>
-    <w:p/>
     <w:p>
       <w:r>
         <w:rPr>
           <w:noProof/>
+          <w:color w:val="FF0000"/>
+          <w:sz w:val="24"/>
+          <w:lang w:val="en-US"/>
         </w:rPr>
-        <w:lastRenderedPageBreak/>
+        <mc:AlternateContent>
+          <mc:Choice Requires="wps">
+            <w:drawing>
+              <wp:anchor distT="0" distB="0" distL="114300" distR="114300" simplePos="0" relativeHeight="251679744" behindDoc="0" locked="0" layoutInCell="1" allowOverlap="1" wp14:anchorId="604A3518" wp14:editId="19E3B44F">
+                <wp:simplePos x="0" y="0"/>
+                <wp:positionH relativeFrom="margin">
+                  <wp:posOffset>472440</wp:posOffset>
+                </wp:positionH>
+                <wp:positionV relativeFrom="paragraph">
+                  <wp:posOffset>1004044</wp:posOffset>
+                </wp:positionV>
+                <wp:extent cx="4787265" cy="0"/>
+                <wp:effectExtent l="0" t="0" r="0" b="19050"/>
+                <wp:wrapNone/>
+                <wp:docPr id="54" name="Straight Connector 54"/>
+                <wp:cNvGraphicFramePr/>
+                <a:graphic xmlns:a="http://schemas.openxmlformats.org/drawingml/2006/main">
+                  <a:graphicData uri="http://schemas.microsoft.com/office/word/2010/wordprocessingShape">
+                    <wps:wsp>
+                      <wps:cNvCnPr/>
+                      <wps:spPr>
+                        <a:xfrm>
+                          <a:off x="0" y="0"/>
+                          <a:ext cx="4787265" cy="0"/>
+                        </a:xfrm>
+                        <a:prstGeom prst="line">
+                          <a:avLst/>
+                        </a:prstGeom>
+                        <a:ln w="19050">
+                          <a:solidFill>
+                            <a:schemeClr val="bg1">
+                              <a:lumMod val="75000"/>
+                            </a:schemeClr>
+                          </a:solidFill>
+                          <a:prstDash val="dash"/>
+                        </a:ln>
+                      </wps:spPr>
+                      <wps:style>
+                        <a:lnRef idx="1">
+                          <a:schemeClr val="accent1"/>
+                        </a:lnRef>
+                        <a:fillRef idx="0">
+                          <a:schemeClr val="accent1"/>
+                        </a:fillRef>
+                        <a:effectRef idx="0">
+                          <a:schemeClr val="accent1"/>
+                        </a:effectRef>
+                        <a:fontRef idx="minor">
+                          <a:schemeClr val="tx1"/>
+                        </a:fontRef>
+                      </wps:style>
+                      <wps:bodyPr/>
+                    </wps:wsp>
+                  </a:graphicData>
+                </a:graphic>
+                <wp14:sizeRelH relativeFrom="margin">
+                  <wp14:pctWidth>0</wp14:pctWidth>
+                </wp14:sizeRelH>
+                <wp14:sizeRelV relativeFrom="margin">
+                  <wp14:pctHeight>0</wp14:pctHeight>
+                </wp14:sizeRelV>
+              </wp:anchor>
+            </w:drawing>
+          </mc:Choice>
+          <mc:Fallback>
+            <w:pict>
+              <v:line w14:anchorId="422E45B3" id="Straight Connector 54" o:spid="_x0000_s1026" style="position:absolute;z-index:251679744;visibility:visible;mso-wrap-style:square;mso-width-percent:0;mso-height-percent:0;mso-wrap-distance-left:9pt;mso-wrap-distance-top:0;mso-wrap-distance-right:9pt;mso-wrap-distance-bottom:0;mso-position-horizontal:absolute;mso-position-horizontal-relative:margin;mso-position-vertical:absolute;mso-position-vertical-relative:text;mso-width-percent:0;mso-height-percent:0;mso-width-relative:margin;mso-height-relative:margin" from="37.2pt,79.05pt" to="414.15pt,79.05pt" o:gfxdata="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" strokecolor="#bfbfbf [2412]" strokeweight="1.5pt">
+                <v:stroke dashstyle="dash" joinstyle="miter"/>
+                <w10:wrap anchorx="margin"/>
+              </v:line>
+            </w:pict>
+          </mc:Fallback>
+        </mc:AlternateContent>
+      </w:r>
+    </w:p>
+    <w:p>
+      <w:r>
+        <w:rPr>
+          <w:noProof/>
+          <w:lang w:val="en-US"/>
+        </w:rPr>
         <mc:AlternateContent>
           <mc:Choice Requires="wpg">
             <w:drawing>
-              <wp:anchor distT="0" distB="0" distL="114300" distR="114300" simplePos="0" relativeHeight="251681792" behindDoc="0" locked="0" layoutInCell="1" allowOverlap="1" wp14:anchorId="6B3EC952" wp14:editId="62BE50CA">
+              <wp:anchor distT="0" distB="0" distL="114300" distR="114300" simplePos="0" relativeHeight="251681792" behindDoc="0" locked="0" layoutInCell="1" allowOverlap="1" wp14:anchorId="1212583C" wp14:editId="64CFA227">
                 <wp:simplePos x="0" y="0"/>
                 <wp:positionH relativeFrom="column">
-                  <wp:posOffset>-301852</wp:posOffset>
+                  <wp:posOffset>-254000</wp:posOffset>
                 </wp:positionH>
                 <wp:positionV relativeFrom="paragraph">
-                  <wp:posOffset>812800</wp:posOffset>
+                  <wp:posOffset>118570</wp:posOffset>
                 </wp:positionV>
                 <wp:extent cx="2604770" cy="310515"/>
                 <wp:effectExtent l="57150" t="38100" r="62230" b="70485"/>
@@ -8140,17 +8193,8 @@
                                   <w:sz w:val="28"/>
                                   <w:lang w:val="en-US"/>
                                 </w:rPr>
-                                <w:t xml:space="preserve">Christopher </w:t>
+                                <w:t>Christopher Ganda</w:t>
                               </w:r>
-                              <w:proofErr w:type="spellStart"/>
-                              <w:r>
-                                <w:rPr>
-                                  <w:sz w:val="28"/>
-                                  <w:lang w:val="en-US"/>
-                                </w:rPr>
-                                <w:t>Ganda</w:t>
-                              </w:r>
-                              <w:proofErr w:type="spellEnd"/>
                             </w:p>
                           </w:txbxContent>
                         </wps:txbx>
@@ -8235,7 +8279,7 @@
           </mc:Choice>
           <mc:Fallback>
             <w:pict>
-              <v:group w14:anchorId="6B3EC952" id="Group 55" o:spid="_x0000_s1069" style="position:absolute;margin-left:-23.75pt;margin-top:64pt;width:205.1pt;height:24.45pt;z-index:251681792;mso-width-relative:margin;mso-height-relative:margin" coordsize="26051,3105" o:gfxdata="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">
+              <v:group w14:anchorId="1212583C" id="Group 55" o:spid="_x0000_s1069" style="position:absolute;margin-left:-20pt;margin-top:9.35pt;width:205.1pt;height:24.45pt;z-index:251681792;mso-width-relative:margin;mso-height-relative:margin" coordsize="26051,3105" o:gfxdata="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">
                 <v:shape id="Text Box 56" o:spid="_x0000_s1070" type="#_x0000_t202" style="position:absolute;left:9660;width:16391;height:3105;visibility:visible;mso-wrap-style:square;v-text-anchor:top" o:gfxdata="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" fillcolor="#aaa [3030]" stroked="f">
                   <v:fill color2="#a3a3a3 [3174]" rotate="t" colors="0 #afafaf;.5 #a5a5a5;1 #929292" focus="100%" type="gradient">
                     <o:fill v:ext="view" type="gradientUnscaled"/>
@@ -8298,88 +8342,7 @@
           </mc:Fallback>
         </mc:AlternateContent>
       </w:r>
-      <w:r>
-        <w:rPr>
-          <w:noProof/>
-          <w:color w:val="FF0000"/>
-          <w:sz w:val="24"/>
-        </w:rPr>
-        <mc:AlternateContent>
-          <mc:Choice Requires="wps">
-            <w:drawing>
-              <wp:anchor distT="0" distB="0" distL="114300" distR="114300" simplePos="0" relativeHeight="251679744" behindDoc="0" locked="0" layoutInCell="1" allowOverlap="1" wp14:anchorId="3A2E34EB" wp14:editId="19B0E58E">
-                <wp:simplePos x="0" y="0"/>
-                <wp:positionH relativeFrom="margin">
-                  <wp:align>center</wp:align>
-                </wp:positionH>
-                <wp:positionV relativeFrom="paragraph">
-                  <wp:posOffset>687070</wp:posOffset>
-                </wp:positionV>
-                <wp:extent cx="4787625" cy="0"/>
-                <wp:effectExtent l="0" t="0" r="0" b="19050"/>
-                <wp:wrapNone/>
-                <wp:docPr id="54" name="Straight Connector 54"/>
-                <wp:cNvGraphicFramePr/>
-                <a:graphic xmlns:a="http://schemas.openxmlformats.org/drawingml/2006/main">
-                  <a:graphicData uri="http://schemas.microsoft.com/office/word/2010/wordprocessingShape">
-                    <wps:wsp>
-                      <wps:cNvCnPr/>
-                      <wps:spPr>
-                        <a:xfrm>
-                          <a:off x="0" y="0"/>
-                          <a:ext cx="4787625" cy="0"/>
-                        </a:xfrm>
-                        <a:prstGeom prst="line">
-                          <a:avLst/>
-                        </a:prstGeom>
-                        <a:ln w="19050">
-                          <a:solidFill>
-                            <a:schemeClr val="bg1">
-                              <a:lumMod val="75000"/>
-                            </a:schemeClr>
-                          </a:solidFill>
-                          <a:prstDash val="dash"/>
-                        </a:ln>
-                      </wps:spPr>
-                      <wps:style>
-                        <a:lnRef idx="1">
-                          <a:schemeClr val="accent1"/>
-                        </a:lnRef>
-                        <a:fillRef idx="0">
-                          <a:schemeClr val="accent1"/>
-                        </a:fillRef>
-                        <a:effectRef idx="0">
-                          <a:schemeClr val="accent1"/>
-                        </a:effectRef>
-                        <a:fontRef idx="minor">
-                          <a:schemeClr val="tx1"/>
-                        </a:fontRef>
-                      </wps:style>
-                      <wps:bodyPr/>
-                    </wps:wsp>
-                  </a:graphicData>
-                </a:graphic>
-                <wp14:sizeRelH relativeFrom="margin">
-                  <wp14:pctWidth>0</wp14:pctWidth>
-                </wp14:sizeRelH>
-                <wp14:sizeRelV relativeFrom="margin">
-                  <wp14:pctHeight>0</wp14:pctHeight>
-                </wp14:sizeRelV>
-              </wp:anchor>
-            </w:drawing>
-          </mc:Choice>
-          <mc:Fallback>
-            <w:pict>
-              <v:line w14:anchorId="6D01EA0F" id="Straight Connector 54" o:spid="_x0000_s1026" style="position:absolute;z-index:251679744;visibility:visible;mso-wrap-style:square;mso-width-percent:0;mso-height-percent:0;mso-wrap-distance-left:9pt;mso-wrap-distance-top:0;mso-wrap-distance-right:9pt;mso-wrap-distance-bottom:0;mso-position-horizontal:center;mso-position-horizontal-relative:margin;mso-position-vertical:absolute;mso-position-vertical-relative:text;mso-width-percent:0;mso-height-percent:0;mso-width-relative:margin;mso-height-relative:margin" from="0,54.1pt" to="377pt,54.1pt" o:gfxdata="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" strokecolor="#bfbfbf [2412]" strokeweight="1.5pt">
-                <v:stroke dashstyle="dash" joinstyle="miter"/>
-                <w10:wrap anchorx="margin"/>
-              </v:line>
-            </w:pict>
-          </mc:Fallback>
-        </mc:AlternateContent>
-      </w:r>
     </w:p>
-    <w:p/>
     <w:p/>
     <w:tbl>
       <w:tblPr>
@@ -8798,6 +8761,7 @@
           <w:noProof/>
           <w:color w:val="FF0000"/>
           <w:sz w:val="24"/>
+          <w:lang w:val="en-US"/>
         </w:rPr>
         <mc:AlternateContent>
           <mc:Choice Requires="wps">
@@ -8878,6 +8842,7 @@
       <w:r>
         <w:rPr>
           <w:noProof/>
+          <w:lang w:val="en-US"/>
         </w:rPr>
         <mc:AlternateContent>
           <mc:Choice Requires="wpg">
@@ -8948,17 +8913,8 @@
                                   <w:sz w:val="28"/>
                                   <w:lang w:val="en-US"/>
                                 </w:rPr>
-                                <w:t xml:space="preserve">Christopher </w:t>
+                                <w:t>Christopher Ganda</w:t>
                               </w:r>
-                              <w:proofErr w:type="spellStart"/>
-                              <w:r>
-                                <w:rPr>
-                                  <w:sz w:val="28"/>
-                                  <w:lang w:val="en-US"/>
-                                </w:rPr>
-                                <w:t>Ganda</w:t>
-                              </w:r>
-                              <w:proofErr w:type="spellEnd"/>
                             </w:p>
                           </w:txbxContent>
                         </wps:txbx>
@@ -9340,6 +9296,7 @@
           <w:noProof/>
           <w:color w:val="FF0000"/>
           <w:sz w:val="24"/>
+          <w:lang w:val="en-US"/>
         </w:rPr>
         <mc:AlternateContent>
           <mc:Choice Requires="wps">
@@ -9423,6 +9380,7 @@
       <w:r>
         <w:rPr>
           <w:noProof/>
+          <w:lang w:val="en-US"/>
         </w:rPr>
         <w:lastRenderedPageBreak/>
         <mc:AlternateContent>
@@ -9828,6 +9786,7 @@
           <w:noProof/>
           <w:color w:val="FF0000"/>
           <w:sz w:val="24"/>
+          <w:lang w:val="en-US"/>
         </w:rPr>
         <mc:AlternateContent>
           <mc:Choice Requires="wps">
@@ -9908,6 +9867,7 @@
       <w:r>
         <w:rPr>
           <w:noProof/>
+          <w:lang w:val="en-US"/>
         </w:rPr>
         <mc:AlternateContent>
           <mc:Choice Requires="wpg">
@@ -10339,6 +10299,7 @@
           <w:noProof/>
           <w:color w:val="FF0000"/>
           <w:sz w:val="24"/>
+          <w:lang w:val="en-US"/>
         </w:rPr>
         <mc:AlternateContent>
           <mc:Choice Requires="wps">
@@ -10424,6 +10385,7 @@
       <w:r>
         <w:rPr>
           <w:noProof/>
+          <w:lang w:val="en-US"/>
         </w:rPr>
         <mc:AlternateContent>
           <mc:Choice Requires="wpg">
@@ -10494,17 +10456,8 @@
                                   <w:sz w:val="28"/>
                                   <w:lang w:val="en-US"/>
                                 </w:rPr>
-                                <w:t xml:space="preserve">Ferry </w:t>
+                                <w:t>Ferry Irawan</w:t>
                               </w:r>
-                              <w:proofErr w:type="spellStart"/>
-                              <w:r>
-                                <w:rPr>
-                                  <w:sz w:val="28"/>
-                                  <w:lang w:val="en-US"/>
-                                </w:rPr>
-                                <w:t>Irawan</w:t>
-                              </w:r>
-                              <w:proofErr w:type="spellEnd"/>
                             </w:p>
                           </w:txbxContent>
                         </wps:txbx>
@@ -10887,6 +10840,7 @@
           <w:noProof/>
           <w:color w:val="FF0000"/>
           <w:sz w:val="24"/>
+          <w:lang w:val="en-US"/>
         </w:rPr>
         <mc:AlternateContent>
           <mc:Choice Requires="wps">
@@ -10985,6 +10939,7 @@
       <w:r>
         <w:rPr>
           <w:noProof/>
+          <w:lang w:val="en-US"/>
         </w:rPr>
         <w:lastRenderedPageBreak/>
         <mc:AlternateContent>
@@ -11056,17 +11011,8 @@
                                   <w:sz w:val="28"/>
                                   <w:lang w:val="en-US"/>
                                 </w:rPr>
-                                <w:t xml:space="preserve">Ferry </w:t>
+                                <w:t>Ferry Irawan</w:t>
                               </w:r>
-                              <w:proofErr w:type="spellStart"/>
-                              <w:r>
-                                <w:rPr>
-                                  <w:sz w:val="28"/>
-                                  <w:lang w:val="en-US"/>
-                                </w:rPr>
-                                <w:t>Irawan</w:t>
-                              </w:r>
-                              <w:proofErr w:type="spellEnd"/>
                             </w:p>
                           </w:txbxContent>
                         </wps:txbx>
@@ -11492,8 +11438,6 @@
               </w:rPr>
               <w:t xml:space="preserve"> file npm-debug.log</w:t>
             </w:r>
-            <w:bookmarkStart w:id="0" w:name="_GoBack"/>
-            <w:bookmarkEnd w:id="0"/>
           </w:p>
           <w:p>
             <w:pPr>
@@ -11632,11 +11576,12 @@
           <w:noProof/>
           <w:color w:val="FF0000"/>
           <w:sz w:val="24"/>
+          <w:lang w:val="en-US"/>
         </w:rPr>
         <mc:AlternateContent>
           <mc:Choice Requires="wps">
             <w:drawing>
-              <wp:anchor distT="0" distB="0" distL="114300" distR="114300" simplePos="0" relativeHeight="251704320" behindDoc="0" locked="0" layoutInCell="1" allowOverlap="1" wp14:anchorId="6FA0FD82" wp14:editId="0E2A57FF">
+              <wp:anchor distT="0" distB="0" distL="114300" distR="114300" simplePos="0" relativeHeight="251704320" behindDoc="0" locked="0" layoutInCell="1" allowOverlap="1" wp14:anchorId="15212B04" wp14:editId="347BEEB4">
                 <wp:simplePos x="0" y="0"/>
                 <wp:positionH relativeFrom="margin">
                   <wp:posOffset>471170</wp:posOffset>
@@ -11699,7 +11644,7 @@
           </mc:Choice>
           <mc:Fallback>
             <w:pict>
-              <v:line w14:anchorId="5E6284B5" id="Straight Connector 85" o:spid="_x0000_s1026" style="position:absolute;z-index:251704320;visibility:visible;mso-wrap-style:square;mso-width-percent:0;mso-height-percent:0;mso-wrap-distance-left:9pt;mso-wrap-distance-top:0;mso-wrap-distance-right:9pt;mso-wrap-distance-bottom:0;mso-position-horizontal:absolute;mso-position-horizontal-relative:margin;mso-position-vertical:absolute;mso-position-vertical-relative:text;mso-width-percent:0;mso-height-percent:0;mso-width-relative:margin;mso-height-relative:margin" from="37.1pt,139.5pt" to="414.05pt,139.5pt" o:gfxdata="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" strokecolor="#bfbfbf [2412]" strokeweight="1.5pt">
+              <v:line w14:anchorId="7E5F9C5F" id="Straight Connector 85" o:spid="_x0000_s1026" style="position:absolute;z-index:251704320;visibility:visible;mso-wrap-style:square;mso-width-percent:0;mso-height-percent:0;mso-wrap-distance-left:9pt;mso-wrap-distance-top:0;mso-wrap-distance-right:9pt;mso-wrap-distance-bottom:0;mso-position-horizontal:absolute;mso-position-horizontal-relative:margin;mso-position-vertical:absolute;mso-position-vertical-relative:text;mso-width-percent:0;mso-height-percent:0;mso-width-relative:margin;mso-height-relative:margin" from="37.1pt,139.5pt" to="414.05pt,139.5pt" o:gfxdata="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" strokecolor="#bfbfbf [2412]" strokeweight="1.5pt">
                 <v:stroke dashstyle="dash" joinstyle="miter"/>
                 <w10:wrap anchorx="margin"/>
               </v:line>
@@ -11815,6 +11760,9 @@
         </w:tc>
       </w:tr>
       <w:tr>
+        <w:trPr>
+          <w:trHeight w:val="2240"/>
+        </w:trPr>
         <w:tc>
           <w:tcPr>
             <w:tcW w:w="3120" w:type="dxa"/>
@@ -11826,8 +11774,136 @@
                 <w:ilvl w:val="0"/>
                 <w:numId w:val="14"/>
               </w:numPr>
-              <w:ind w:left="313" w:hanging="219"/>
-            </w:pPr>
+              <w:ind w:left="337" w:hanging="180"/>
+            </w:pPr>
+            <w:proofErr w:type="spellStart"/>
+            <w:r>
+              <w:rPr>
+                <w:lang w:val="en-US"/>
+              </w:rPr>
+              <w:t>Perbaikan</w:t>
+            </w:r>
+            <w:proofErr w:type="spellEnd"/>
+            <w:r>
+              <w:rPr>
+                <w:lang w:val="en-US"/>
+              </w:rPr>
+              <w:t xml:space="preserve"> </w:t>
+            </w:r>
+            <w:proofErr w:type="spellStart"/>
+            <w:r>
+              <w:rPr>
+                <w:lang w:val="en-US"/>
+              </w:rPr>
+              <w:t>lagu</w:t>
+            </w:r>
+            <w:proofErr w:type="spellEnd"/>
+            <w:r>
+              <w:rPr>
+                <w:lang w:val="en-US"/>
+              </w:rPr>
+              <w:t xml:space="preserve"> testing</w:t>
+            </w:r>
+          </w:p>
+          <w:p>
+            <w:pPr>
+              <w:pStyle w:val="ListParagraph"/>
+              <w:numPr>
+                <w:ilvl w:val="0"/>
+                <w:numId w:val="14"/>
+              </w:numPr>
+              <w:ind w:left="337" w:hanging="180"/>
+            </w:pPr>
+            <w:r>
+              <w:rPr>
+                <w:lang w:val="en-US"/>
+              </w:rPr>
+              <w:t xml:space="preserve">Fix bug looping </w:t>
+            </w:r>
+            <w:proofErr w:type="spellStart"/>
+            <w:r>
+              <w:rPr>
+                <w:lang w:val="en-US"/>
+              </w:rPr>
+              <w:t>lagu</w:t>
+            </w:r>
+            <w:proofErr w:type="spellEnd"/>
+          </w:p>
+          <w:p>
+            <w:pPr>
+              <w:pStyle w:val="ListParagraph"/>
+              <w:numPr>
+                <w:ilvl w:val="0"/>
+                <w:numId w:val="14"/>
+              </w:numPr>
+              <w:ind w:left="337" w:hanging="180"/>
+            </w:pPr>
+            <w:proofErr w:type="spellStart"/>
+            <w:r>
+              <w:rPr>
+                <w:lang w:val="en-US"/>
+              </w:rPr>
+              <w:t>Mendelete</w:t>
+            </w:r>
+            <w:proofErr w:type="spellEnd"/>
+            <w:r>
+              <w:rPr>
+                <w:lang w:val="en-US"/>
+              </w:rPr>
+              <w:t xml:space="preserve"> file npm-debug.log</w:t>
+            </w:r>
+          </w:p>
+          <w:p>
+            <w:pPr>
+              <w:pStyle w:val="ListParagraph"/>
+              <w:numPr>
+                <w:ilvl w:val="0"/>
+                <w:numId w:val="14"/>
+              </w:numPr>
+              <w:ind w:left="337" w:hanging="180"/>
+            </w:pPr>
+            <w:proofErr w:type="spellStart"/>
+            <w:r>
+              <w:rPr>
+                <w:lang w:val="en-US"/>
+              </w:rPr>
+              <w:t>Mengubah</w:t>
+            </w:r>
+            <w:proofErr w:type="spellEnd"/>
+            <w:r>
+              <w:rPr>
+                <w:lang w:val="en-US"/>
+              </w:rPr>
+              <w:t xml:space="preserve"> format Logbook </w:t>
+            </w:r>
+            <w:proofErr w:type="spellStart"/>
+            <w:r>
+              <w:rPr>
+                <w:lang w:val="en-US"/>
+              </w:rPr>
+              <w:t>dan</w:t>
+            </w:r>
+            <w:proofErr w:type="spellEnd"/>
+            <w:r>
+              <w:rPr>
+                <w:lang w:val="en-US"/>
+              </w:rPr>
+              <w:t xml:space="preserve"> </w:t>
+            </w:r>
+            <w:proofErr w:type="spellStart"/>
+            <w:r>
+              <w:rPr>
+                <w:lang w:val="en-US"/>
+              </w:rPr>
+              <w:t>tampilan</w:t>
+            </w:r>
+            <w:proofErr w:type="spellEnd"/>
+            <w:r>
+              <w:rPr>
+                <w:lang w:val="en-US"/>
+              </w:rPr>
+              <w:t xml:space="preserve"> Logbook</w:t>
+            </w:r>
           </w:p>
         </w:tc>
         <w:tc>
@@ -11843,6 +11919,80 @@
               </w:numPr>
               <w:ind w:left="311" w:hanging="218"/>
             </w:pPr>
+            <w:r>
+              <w:rPr>
+                <w:lang w:val="en-US"/>
+              </w:rPr>
+              <w:t xml:space="preserve">Update </w:t>
+            </w:r>
+            <w:proofErr w:type="spellStart"/>
+            <w:r>
+              <w:rPr>
+                <w:lang w:val="en-US"/>
+              </w:rPr>
+              <w:t>gambar</w:t>
+            </w:r>
+            <w:proofErr w:type="spellEnd"/>
+            <w:r>
+              <w:rPr>
+                <w:lang w:val="en-US"/>
+              </w:rPr>
+              <w:t xml:space="preserve"> </w:t>
+            </w:r>
+            <w:proofErr w:type="spellStart"/>
+            <w:r>
+              <w:rPr>
+                <w:lang w:val="en-US"/>
+              </w:rPr>
+              <w:t>ke</w:t>
+            </w:r>
+            <w:proofErr w:type="spellEnd"/>
+            <w:r>
+              <w:rPr>
+                <w:lang w:val="en-US"/>
+              </w:rPr>
+              <w:t xml:space="preserve"> branch </w:t>
+            </w:r>
+            <w:proofErr w:type="spellStart"/>
+            <w:r>
+              <w:rPr>
+                <w:lang w:val="en-US"/>
+              </w:rPr>
+              <w:t>match_history</w:t>
+            </w:r>
+            <w:proofErr w:type="spellEnd"/>
+          </w:p>
+          <w:p>
+            <w:pPr>
+              <w:pStyle w:val="ListParagraph"/>
+              <w:numPr>
+                <w:ilvl w:val="0"/>
+                <w:numId w:val="10"/>
+              </w:numPr>
+              <w:ind w:left="311" w:hanging="218"/>
+            </w:pPr>
+            <w:proofErr w:type="spellStart"/>
+            <w:r>
+              <w:rPr>
+                <w:lang w:val="en-US"/>
+              </w:rPr>
+              <w:t>Menambah</w:t>
+            </w:r>
+            <w:proofErr w:type="spellEnd"/>
+            <w:r>
+              <w:rPr>
+                <w:lang w:val="en-US"/>
+              </w:rPr>
+              <w:t xml:space="preserve"> </w:t>
+            </w:r>
+            <w:proofErr w:type="spellStart"/>
+            <w:r>
+              <w:rPr>
+                <w:lang w:val="en-US"/>
+              </w:rPr>
+              <w:t>lagu</w:t>
+            </w:r>
+            <w:proofErr w:type="spellEnd"/>
           </w:p>
         </w:tc>
         <w:tc>
@@ -11858,6 +12008,62 @@
               </w:numPr>
               <w:ind w:left="312" w:hanging="218"/>
             </w:pPr>
+            <w:r>
+              <w:rPr>
+                <w:lang w:val="en-US"/>
+              </w:rPr>
+              <w:t xml:space="preserve">Ada </w:t>
+            </w:r>
+            <w:proofErr w:type="spellStart"/>
+            <w:r>
+              <w:rPr>
+                <w:lang w:val="en-US"/>
+              </w:rPr>
+              <w:t>beberapa</w:t>
+            </w:r>
+            <w:proofErr w:type="spellEnd"/>
+            <w:r>
+              <w:rPr>
+                <w:lang w:val="en-US"/>
+              </w:rPr>
+              <w:t xml:space="preserve"> item yang </w:t>
+            </w:r>
+            <w:proofErr w:type="spellStart"/>
+            <w:r>
+              <w:rPr>
+                <w:lang w:val="en-US"/>
+              </w:rPr>
+              <w:t>susah</w:t>
+            </w:r>
+            <w:proofErr w:type="spellEnd"/>
+            <w:r>
+              <w:rPr>
+                <w:lang w:val="en-US"/>
+              </w:rPr>
+              <w:t xml:space="preserve"> </w:t>
+            </w:r>
+            <w:proofErr w:type="spellStart"/>
+            <w:r>
+              <w:rPr>
+                <w:lang w:val="en-US"/>
+              </w:rPr>
+              <w:t>dicari</w:t>
+            </w:r>
+            <w:proofErr w:type="spellEnd"/>
+            <w:r>
+              <w:rPr>
+                <w:lang w:val="en-US"/>
+              </w:rPr>
+              <w:t xml:space="preserve"> </w:t>
+            </w:r>
+            <w:proofErr w:type="spellStart"/>
+            <w:r>
+              <w:rPr>
+                <w:lang w:val="en-US"/>
+              </w:rPr>
+              <w:t>gambarnya</w:t>
+            </w:r>
+            <w:proofErr w:type="spellEnd"/>
           </w:p>
           <w:p/>
         </w:tc>
@@ -11867,17 +12073,18 @@
       <w:r>
         <w:rPr>
           <w:noProof/>
+          <w:lang w:val="en-US"/>
         </w:rPr>
         <mc:AlternateContent>
           <mc:Choice Requires="wpg">
             <w:drawing>
-              <wp:anchor distT="0" distB="0" distL="114300" distR="114300" simplePos="0" relativeHeight="251706368" behindDoc="0" locked="0" layoutInCell="1" allowOverlap="1" wp14:anchorId="18DFCF22" wp14:editId="5D1A087E">
+              <wp:anchor distT="0" distB="0" distL="114300" distR="114300" simplePos="0" relativeHeight="251706368" behindDoc="0" locked="0" layoutInCell="1" allowOverlap="1" wp14:anchorId="542CF815" wp14:editId="5C362BA0">
                 <wp:simplePos x="0" y="0"/>
                 <wp:positionH relativeFrom="column">
-                  <wp:posOffset>-316230</wp:posOffset>
+                  <wp:posOffset>-240030</wp:posOffset>
                 </wp:positionH>
                 <wp:positionV relativeFrom="paragraph">
-                  <wp:posOffset>71755</wp:posOffset>
+                  <wp:posOffset>100330</wp:posOffset>
                 </wp:positionV>
                 <wp:extent cx="2604770" cy="310515"/>
                 <wp:effectExtent l="57150" t="38100" r="62230" b="70485"/>
@@ -11937,17 +12144,8 @@
                                   <w:sz w:val="28"/>
                                   <w:lang w:val="en-US"/>
                                 </w:rPr>
-                                <w:t xml:space="preserve">Ferry </w:t>
+                                <w:t>Thomas Yaputra</w:t>
                               </w:r>
-                              <w:proofErr w:type="spellStart"/>
-                              <w:r>
-                                <w:rPr>
-                                  <w:sz w:val="28"/>
-                                  <w:lang w:val="en-US"/>
-                                </w:rPr>
-                                <w:t>Irawan</w:t>
-                              </w:r>
-                              <w:proofErr w:type="spellEnd"/>
                             </w:p>
                           </w:txbxContent>
                         </wps:txbx>
@@ -12055,7 +12253,7 @@
           </mc:Choice>
           <mc:Fallback>
             <w:pict>
-              <v:group w14:anchorId="18DFCF22" id="Group 86" o:spid="_x0000_s1087" style="position:absolute;margin-left:-24.9pt;margin-top:5.65pt;width:205.1pt;height:24.45pt;z-index:251706368;mso-width-relative:margin;mso-height-relative:margin" coordsize="26051,3105" o:gfxdata="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">
+              <v:group w14:anchorId="542CF815" id="Group 86" o:spid="_x0000_s1087" style="position:absolute;margin-left:-18.9pt;margin-top:7.9pt;width:205.1pt;height:24.45pt;z-index:251706368;mso-width-relative:margin;mso-height-relative:margin" coordsize="26051,3105" o:gfxdata="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">
                 <v:shape id="Text Box 87" o:spid="_x0000_s1088" type="#_x0000_t202" style="position:absolute;left:9660;width:16391;height:3105;visibility:visible;mso-wrap-style:square;v-text-anchor:top" o:gfxdata="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" fillcolor="#aaa [3030]" stroked="f">
                   <v:fill color2="#a3a3a3 [3174]" rotate="t" colors="0 #afafaf;.5 #a5a5a5;1 #929292" focus="100%" type="gradient">
                     <o:fill v:ext="view" type="gradientUnscaled"/>
@@ -12075,7 +12273,7 @@
                             <w:sz w:val="28"/>
                             <w:lang w:val="en-US"/>
                           </w:rPr>
-                          <w:t>Ferry Irawan</w:t>
+                          <w:t>Thomas Yaputra</w:t>
                         </w:r>
                       </w:p>
                     </w:txbxContent>
@@ -12109,12 +12307,21 @@
                           </w:rPr>
                           <w:t xml:space="preserve"> </w:t>
                         </w:r>
+                        <w:proofErr w:type="spellStart"/>
                         <w:r>
                           <w:rPr>
                             <w:sz w:val="24"/>
                             <w:lang w:val="en-US"/>
                           </w:rPr>
-                          <w:t xml:space="preserve">Juni </w:t>
+                          <w:t>Juni</w:t>
+                        </w:r>
+                        <w:proofErr w:type="spellEnd"/>
+                        <w:r>
+                          <w:rPr>
+                            <w:sz w:val="24"/>
+                            <w:lang w:val="en-US"/>
+                          </w:rPr>
+                          <w:t xml:space="preserve"> </w:t>
                         </w:r>
                         <w:r>
                           <w:rPr>
@@ -12133,6 +12340,521 @@
         </mc:AlternateContent>
       </w:r>
     </w:p>
+    <w:p/>
+    <w:p>
+      <w:r>
+        <w:rPr>
+          <w:noProof/>
+          <w:color w:val="FF0000"/>
+          <w:sz w:val="24"/>
+          <w:lang w:val="en-US"/>
+        </w:rPr>
+        <mc:AlternateContent>
+          <mc:Choice Requires="wps">
+            <w:drawing>
+              <wp:anchor distT="0" distB="0" distL="114300" distR="114300" simplePos="0" relativeHeight="251710464" behindDoc="0" locked="0" layoutInCell="1" allowOverlap="1" wp14:anchorId="65F2D72F" wp14:editId="30362142">
+                <wp:simplePos x="0" y="0"/>
+                <wp:positionH relativeFrom="margin">
+                  <wp:posOffset>504825</wp:posOffset>
+                </wp:positionH>
+                <wp:positionV relativeFrom="paragraph">
+                  <wp:posOffset>1815465</wp:posOffset>
+                </wp:positionV>
+                <wp:extent cx="4787265" cy="0"/>
+                <wp:effectExtent l="0" t="0" r="0" b="19050"/>
+                <wp:wrapNone/>
+                <wp:docPr id="48" name="Straight Connector 48"/>
+                <wp:cNvGraphicFramePr/>
+                <a:graphic xmlns:a="http://schemas.openxmlformats.org/drawingml/2006/main">
+                  <a:graphicData uri="http://schemas.microsoft.com/office/word/2010/wordprocessingShape">
+                    <wps:wsp>
+                      <wps:cNvCnPr/>
+                      <wps:spPr>
+                        <a:xfrm>
+                          <a:off x="0" y="0"/>
+                          <a:ext cx="4787265" cy="0"/>
+                        </a:xfrm>
+                        <a:prstGeom prst="line">
+                          <a:avLst/>
+                        </a:prstGeom>
+                        <a:ln w="19050">
+                          <a:solidFill>
+                            <a:schemeClr val="bg1">
+                              <a:lumMod val="75000"/>
+                            </a:schemeClr>
+                          </a:solidFill>
+                          <a:prstDash val="dash"/>
+                        </a:ln>
+                      </wps:spPr>
+                      <wps:style>
+                        <a:lnRef idx="1">
+                          <a:schemeClr val="accent1"/>
+                        </a:lnRef>
+                        <a:fillRef idx="0">
+                          <a:schemeClr val="accent1"/>
+                        </a:fillRef>
+                        <a:effectRef idx="0">
+                          <a:schemeClr val="accent1"/>
+                        </a:effectRef>
+                        <a:fontRef idx="minor">
+                          <a:schemeClr val="tx1"/>
+                        </a:fontRef>
+                      </wps:style>
+                      <wps:bodyPr/>
+                    </wps:wsp>
+                  </a:graphicData>
+                </a:graphic>
+                <wp14:sizeRelH relativeFrom="margin">
+                  <wp14:pctWidth>0</wp14:pctWidth>
+                </wp14:sizeRelH>
+                <wp14:sizeRelV relativeFrom="margin">
+                  <wp14:pctHeight>0</wp14:pctHeight>
+                </wp14:sizeRelV>
+              </wp:anchor>
+            </w:drawing>
+          </mc:Choice>
+          <mc:Fallback>
+            <w:pict>
+              <v:line w14:anchorId="50AF864A" id="Straight Connector 48" o:spid="_x0000_s1026" style="position:absolute;z-index:251710464;visibility:visible;mso-wrap-style:square;mso-width-percent:0;mso-height-percent:0;mso-wrap-distance-left:9pt;mso-wrap-distance-top:0;mso-wrap-distance-right:9pt;mso-wrap-distance-bottom:0;mso-position-horizontal:absolute;mso-position-horizontal-relative:margin;mso-position-vertical:absolute;mso-position-vertical-relative:text;mso-width-percent:0;mso-height-percent:0;mso-width-relative:margin;mso-height-relative:margin" from="39.75pt,142.95pt" to="416.7pt,142.95pt" o:gfxdata="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" strokecolor="#bfbfbf [2412]" strokeweight="1.5pt">
+                <v:stroke dashstyle="dash" joinstyle="miter"/>
+                <w10:wrap anchorx="margin"/>
+              </v:line>
+            </w:pict>
+          </mc:Fallback>
+        </mc:AlternateContent>
+      </w:r>
+    </w:p>
+    <w:p>
+      <w:r>
+        <w:rPr>
+          <w:noProof/>
+          <w:lang w:val="en-US"/>
+        </w:rPr>
+        <mc:AlternateContent>
+          <mc:Choice Requires="wpg">
+            <w:drawing>
+              <wp:anchor distT="0" distB="0" distL="114300" distR="114300" simplePos="0" relativeHeight="251708416" behindDoc="0" locked="0" layoutInCell="1" allowOverlap="1" wp14:anchorId="549C8DA6" wp14:editId="14F308E0">
+                <wp:simplePos x="0" y="0"/>
+                <wp:positionH relativeFrom="column">
+                  <wp:posOffset>-238125</wp:posOffset>
+                </wp:positionH>
+                <wp:positionV relativeFrom="paragraph">
+                  <wp:posOffset>185420</wp:posOffset>
+                </wp:positionV>
+                <wp:extent cx="2604770" cy="310515"/>
+                <wp:effectExtent l="57150" t="38100" r="62230" b="70485"/>
+                <wp:wrapNone/>
+                <wp:docPr id="11" name="Group 11"/>
+                <wp:cNvGraphicFramePr/>
+                <a:graphic xmlns:a="http://schemas.openxmlformats.org/drawingml/2006/main">
+                  <a:graphicData uri="http://schemas.microsoft.com/office/word/2010/wordprocessingGroup">
+                    <wpg:wgp>
+                      <wpg:cNvGrpSpPr/>
+                      <wpg:grpSpPr>
+                        <a:xfrm>
+                          <a:off x="0" y="0"/>
+                          <a:ext cx="2604770" cy="310515"/>
+                          <a:chOff x="0" y="0"/>
+                          <a:chExt cx="2605177" cy="310515"/>
+                        </a:xfrm>
+                      </wpg:grpSpPr>
+                      <wps:wsp>
+                        <wps:cNvPr id="38" name="Text Box 38"/>
+                        <wps:cNvSpPr txBox="1"/>
+                        <wps:spPr>
+                          <a:xfrm>
+                            <a:off x="966047" y="0"/>
+                            <a:ext cx="1639130" cy="310515"/>
+                          </a:xfrm>
+                          <a:prstGeom prst="rect">
+                            <a:avLst/>
+                          </a:prstGeom>
+                          <a:ln/>
+                        </wps:spPr>
+                        <wps:style>
+                          <a:lnRef idx="0">
+                            <a:schemeClr val="accent3"/>
+                          </a:lnRef>
+                          <a:fillRef idx="3">
+                            <a:schemeClr val="accent3"/>
+                          </a:fillRef>
+                          <a:effectRef idx="3">
+                            <a:schemeClr val="accent3"/>
+                          </a:effectRef>
+                          <a:fontRef idx="minor">
+                            <a:schemeClr val="lt1"/>
+                          </a:fontRef>
+                        </wps:style>
+                        <wps:txbx>
+                          <w:txbxContent>
+                            <w:p>
+                              <w:pPr>
+                                <w:rPr>
+                                  <w:sz w:val="28"/>
+                                  <w:lang w:val="en-US"/>
+                                </w:rPr>
+                              </w:pPr>
+                              <w:r>
+                                <w:rPr>
+                                  <w:sz w:val="28"/>
+                                  <w:lang w:val="en-US"/>
+                                </w:rPr>
+                                <w:t>Thomas Yaputra</w:t>
+                              </w:r>
+                            </w:p>
+                          </w:txbxContent>
+                        </wps:txbx>
+                        <wps:bodyPr rot="0" spcFirstLastPara="0" vertOverflow="overflow" horzOverflow="overflow" vert="horz" wrap="square" lIns="91440" tIns="45720" rIns="91440" bIns="45720" numCol="1" spcCol="0" rtlCol="0" fromWordArt="0" anchor="t" anchorCtr="0" forceAA="0" compatLnSpc="1">
+                          <a:prstTxWarp prst="textNoShape">
+                            <a:avLst/>
+                          </a:prstTxWarp>
+                          <a:noAutofit/>
+                        </wps:bodyPr>
+                      </wps:wsp>
+                      <wps:wsp>
+                        <wps:cNvPr id="46" name="Text Box 46"/>
+                        <wps:cNvSpPr txBox="1"/>
+                        <wps:spPr>
+                          <a:xfrm>
+                            <a:off x="0" y="0"/>
+                            <a:ext cx="974785" cy="310515"/>
+                          </a:xfrm>
+                          <a:prstGeom prst="rect">
+                            <a:avLst/>
+                          </a:prstGeom>
+                          <a:ln/>
+                        </wps:spPr>
+                        <wps:style>
+                          <a:lnRef idx="0">
+                            <a:schemeClr val="accent1"/>
+                          </a:lnRef>
+                          <a:fillRef idx="3">
+                            <a:schemeClr val="accent1"/>
+                          </a:fillRef>
+                          <a:effectRef idx="3">
+                            <a:schemeClr val="accent1"/>
+                          </a:effectRef>
+                          <a:fontRef idx="minor">
+                            <a:schemeClr val="lt1"/>
+                          </a:fontRef>
+                        </wps:style>
+                        <wps:txbx>
+                          <w:txbxContent>
+                            <w:p>
+                              <w:pPr>
+                                <w:rPr>
+                                  <w:sz w:val="24"/>
+                                  <w:lang w:val="en-US"/>
+                                </w:rPr>
+                              </w:pPr>
+                              <w:r>
+                                <w:rPr>
+                                  <w:sz w:val="24"/>
+                                  <w:lang w:val="en-US"/>
+                                </w:rPr>
+                                <w:t>3</w:t>
+                              </w:r>
+                              <w:r>
+                                <w:rPr>
+                                  <w:sz w:val="24"/>
+                                  <w:lang w:val="en-US"/>
+                                </w:rPr>
+                                <w:t xml:space="preserve"> </w:t>
+                              </w:r>
+                              <w:proofErr w:type="spellStart"/>
+                              <w:r>
+                                <w:rPr>
+                                  <w:sz w:val="24"/>
+                                  <w:lang w:val="en-US"/>
+                                </w:rPr>
+                                <w:t>Juni</w:t>
+                              </w:r>
+                              <w:proofErr w:type="spellEnd"/>
+                              <w:r>
+                                <w:rPr>
+                                  <w:sz w:val="24"/>
+                                  <w:lang w:val="en-US"/>
+                                </w:rPr>
+                                <w:t xml:space="preserve"> </w:t>
+                              </w:r>
+                              <w:r>
+                                <w:rPr>
+                                  <w:sz w:val="24"/>
+                                  <w:lang w:val="en-US"/>
+                                </w:rPr>
+                                <w:t>2016</w:t>
+                              </w:r>
+                            </w:p>
+                          </w:txbxContent>
+                        </wps:txbx>
+                        <wps:bodyPr rot="0" spcFirstLastPara="0" vertOverflow="overflow" horzOverflow="overflow" vert="horz" wrap="square" lIns="91440" tIns="45720" rIns="91440" bIns="45720" numCol="1" spcCol="0" rtlCol="0" fromWordArt="0" anchor="t" anchorCtr="0" forceAA="0" compatLnSpc="1">
+                          <a:prstTxWarp prst="textNoShape">
+                            <a:avLst/>
+                          </a:prstTxWarp>
+                          <a:noAutofit/>
+                        </wps:bodyPr>
+                      </wps:wsp>
+                    </wpg:wgp>
+                  </a:graphicData>
+                </a:graphic>
+                <wp14:sizeRelH relativeFrom="margin">
+                  <wp14:pctWidth>0</wp14:pctWidth>
+                </wp14:sizeRelH>
+                <wp14:sizeRelV relativeFrom="margin">
+                  <wp14:pctHeight>0</wp14:pctHeight>
+                </wp14:sizeRelV>
+              </wp:anchor>
+            </w:drawing>
+          </mc:Choice>
+          <mc:Fallback>
+            <w:pict>
+              <v:group w14:anchorId="549C8DA6" id="Group 11" o:spid="_x0000_s1090" style="position:absolute;margin-left:-18.75pt;margin-top:14.6pt;width:205.1pt;height:24.45pt;z-index:251708416;mso-width-relative:margin;mso-height-relative:margin" coordsize="26051,3105" o:gfxdata="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">
+                <v:shape id="Text Box 38" o:spid="_x0000_s1091" type="#_x0000_t202" style="position:absolute;left:9660;width:16391;height:3105;visibility:visible;mso-wrap-style:square;v-text-anchor:top" o:gfxdata="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" fillcolor="#aaa [3030]" stroked="f">
+                  <v:fill color2="#a3a3a3 [3174]" rotate="t" colors="0 #afafaf;.5 #a5a5a5;1 #929292" focus="100%" type="gradient">
+                    <o:fill v:ext="view" type="gradientUnscaled"/>
+                  </v:fill>
+                  <v:shadow on="t" color="black" opacity="41287f" offset="0,1.5pt"/>
+                  <v:textbox>
+                    <w:txbxContent>
+                      <w:p>
+                        <w:pPr>
+                          <w:rPr>
+                            <w:sz w:val="28"/>
+                            <w:lang w:val="en-US"/>
+                          </w:rPr>
+                        </w:pPr>
+                        <w:r>
+                          <w:rPr>
+                            <w:sz w:val="28"/>
+                            <w:lang w:val="en-US"/>
+                          </w:rPr>
+                          <w:t>Thomas Yaputra</w:t>
+                        </w:r>
+                      </w:p>
+                    </w:txbxContent>
+                  </v:textbox>
+                </v:shape>
+                <v:shape id="Text Box 46" o:spid="_x0000_s1092" type="#_x0000_t202" style="position:absolute;width:9747;height:3105;visibility:visible;mso-wrap-style:square;v-text-anchor:top" o:gfxdata="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" fillcolor="#65a0d7 [3028]" stroked="f">
+                  <v:fill color2="#5898d4 [3172]" rotate="t" colors="0 #71a6db;.5 #559bdb;1 #438ac9" focus="100%" type="gradient">
+                    <o:fill v:ext="view" type="gradientUnscaled"/>
+                  </v:fill>
+                  <v:shadow on="t" color="black" opacity="41287f" offset="0,1.5pt"/>
+                  <v:textbox>
+                    <w:txbxContent>
+                      <w:p>
+                        <w:pPr>
+                          <w:rPr>
+                            <w:sz w:val="24"/>
+                            <w:lang w:val="en-US"/>
+                          </w:rPr>
+                        </w:pPr>
+                        <w:r>
+                          <w:rPr>
+                            <w:sz w:val="24"/>
+                            <w:lang w:val="en-US"/>
+                          </w:rPr>
+                          <w:t>3</w:t>
+                        </w:r>
+                        <w:r>
+                          <w:rPr>
+                            <w:sz w:val="24"/>
+                            <w:lang w:val="en-US"/>
+                          </w:rPr>
+                          <w:t xml:space="preserve"> </w:t>
+                        </w:r>
+                        <w:proofErr w:type="spellStart"/>
+                        <w:r>
+                          <w:rPr>
+                            <w:sz w:val="24"/>
+                            <w:lang w:val="en-US"/>
+                          </w:rPr>
+                          <w:t>Juni</w:t>
+                        </w:r>
+                        <w:proofErr w:type="spellEnd"/>
+                        <w:r>
+                          <w:rPr>
+                            <w:sz w:val="24"/>
+                            <w:lang w:val="en-US"/>
+                          </w:rPr>
+                          <w:t xml:space="preserve"> </w:t>
+                        </w:r>
+                        <w:r>
+                          <w:rPr>
+                            <w:sz w:val="24"/>
+                            <w:lang w:val="en-US"/>
+                          </w:rPr>
+                          <w:t>2016</w:t>
+                        </w:r>
+                      </w:p>
+                    </w:txbxContent>
+                  </v:textbox>
+                </v:shape>
+              </v:group>
+            </w:pict>
+          </mc:Fallback>
+        </mc:AlternateContent>
+      </w:r>
+    </w:p>
+    <w:tbl>
+      <w:tblPr>
+        <w:tblStyle w:val="TableGrid"/>
+        <w:tblpPr w:leftFromText="180" w:rightFromText="180" w:vertAnchor="text" w:horzAnchor="margin" w:tblpXSpec="center" w:tblpY="586"/>
+        <w:tblW w:w="9782" w:type="dxa"/>
+        <w:tblLook w:val="04A0" w:firstRow="1" w:lastRow="0" w:firstColumn="1" w:lastColumn="0" w:noHBand="0" w:noVBand="1"/>
+      </w:tblPr>
+      <w:tblGrid>
+        <w:gridCol w:w="3120"/>
+        <w:gridCol w:w="3543"/>
+        <w:gridCol w:w="3119"/>
+      </w:tblGrid>
+      <w:tr>
+        <w:trPr>
+          <w:trHeight w:val="435"/>
+        </w:trPr>
+        <w:tc>
+          <w:tcPr>
+            <w:tcW w:w="3120" w:type="dxa"/>
+            <w:shd w:val="clear" w:color="auto" w:fill="C45911" w:themeFill="accent2" w:themeFillShade="BF"/>
+            <w:vAlign w:val="center"/>
+          </w:tcPr>
+          <w:p>
+            <w:pPr>
+              <w:jc w:val="center"/>
+              <w:rPr>
+                <w:b/>
+                <w:color w:val="FFFFFF" w:themeColor="background1"/>
+                <w:sz w:val="28"/>
+                <w:lang w:val="en-US"/>
+              </w:rPr>
+            </w:pPr>
+            <w:r>
+              <w:rPr>
+                <w:b/>
+                <w:color w:val="FFFFFF" w:themeColor="background1"/>
+                <w:sz w:val="28"/>
+                <w:lang w:val="en-US"/>
+              </w:rPr>
+              <w:t>A</w:t>
+            </w:r>
+          </w:p>
+        </w:tc>
+        <w:tc>
+          <w:tcPr>
+            <w:tcW w:w="3543" w:type="dxa"/>
+            <w:shd w:val="clear" w:color="auto" w:fill="0070C0"/>
+            <w:vAlign w:val="center"/>
+          </w:tcPr>
+          <w:p>
+            <w:pPr>
+              <w:tabs>
+                <w:tab w:val="center" w:pos="1394"/>
+                <w:tab w:val="right" w:pos="2789"/>
+              </w:tabs>
+              <w:jc w:val="center"/>
+              <w:rPr>
+                <w:b/>
+                <w:color w:val="FFFFFF" w:themeColor="background1"/>
+                <w:sz w:val="28"/>
+                <w:lang w:val="en-US"/>
+              </w:rPr>
+            </w:pPr>
+            <w:r>
+              <w:rPr>
+                <w:b/>
+                <w:color w:val="FFFFFF" w:themeColor="background1"/>
+                <w:sz w:val="28"/>
+                <w:lang w:val="en-US"/>
+              </w:rPr>
+              <w:t>B</w:t>
+            </w:r>
+          </w:p>
+        </w:tc>
+        <w:tc>
+          <w:tcPr>
+            <w:tcW w:w="3119" w:type="dxa"/>
+            <w:shd w:val="clear" w:color="auto" w:fill="FF0000"/>
+            <w:vAlign w:val="center"/>
+          </w:tcPr>
+          <w:p>
+            <w:pPr>
+              <w:tabs>
+                <w:tab w:val="center" w:pos="1395"/>
+                <w:tab w:val="left" w:pos="2038"/>
+              </w:tabs>
+              <w:jc w:val="center"/>
+              <w:rPr>
+                <w:b/>
+                <w:color w:val="FFFFFF" w:themeColor="background1"/>
+                <w:sz w:val="28"/>
+                <w:lang w:val="en-US"/>
+              </w:rPr>
+            </w:pPr>
+            <w:r>
+              <w:rPr>
+                <w:b/>
+                <w:color w:val="FFFFFF" w:themeColor="background1"/>
+                <w:sz w:val="28"/>
+                <w:lang w:val="en-US"/>
+              </w:rPr>
+              <w:t>C</w:t>
+            </w:r>
+          </w:p>
+        </w:tc>
+      </w:tr>
+      <w:tr>
+        <w:trPr>
+          <w:trHeight w:val="2240"/>
+        </w:trPr>
+        <w:tc>
+          <w:tcPr>
+            <w:tcW w:w="3120" w:type="dxa"/>
+          </w:tcPr>
+          <w:p>
+            <w:pPr>
+              <w:pStyle w:val="ListParagraph"/>
+              <w:numPr>
+                <w:ilvl w:val="0"/>
+                <w:numId w:val="14"/>
+              </w:numPr>
+              <w:ind w:left="337" w:hanging="180"/>
+            </w:pPr>
+          </w:p>
+        </w:tc>
+        <w:tc>
+          <w:tcPr>
+            <w:tcW w:w="3543" w:type="dxa"/>
+          </w:tcPr>
+          <w:p>
+            <w:pPr>
+              <w:pStyle w:val="ListParagraph"/>
+              <w:numPr>
+                <w:ilvl w:val="0"/>
+                <w:numId w:val="10"/>
+              </w:numPr>
+              <w:ind w:left="311" w:hanging="218"/>
+            </w:pPr>
+          </w:p>
+        </w:tc>
+        <w:tc>
+          <w:tcPr>
+            <w:tcW w:w="3119" w:type="dxa"/>
+          </w:tcPr>
+          <w:p>
+            <w:pPr>
+              <w:pStyle w:val="ListParagraph"/>
+              <w:numPr>
+                <w:ilvl w:val="0"/>
+                <w:numId w:val="10"/>
+              </w:numPr>
+              <w:ind w:left="312" w:hanging="218"/>
+            </w:pPr>
+            <w:bookmarkStart w:id="0" w:name="_GoBack"/>
+            <w:bookmarkEnd w:id="0"/>
+          </w:p>
+        </w:tc>
+      </w:tr>
+    </w:tbl>
+    <w:p/>
     <w:sectPr>
       <w:pgSz w:w="11906" w:h="16838"/>
       <w:pgMar w:top="1440" w:right="1440" w:bottom="1440" w:left="1440" w:header="708" w:footer="708" w:gutter="0"/>
@@ -12147,7 +12869,7 @@
 
 <file path=word/numbering.xml><?xml version="1.0" encoding="utf-8"?>
 <w:numbering xmlns:wpc="http://schemas.microsoft.com/office/word/2010/wordprocessingCanvas" xmlns:mc="http://schemas.openxmlformats.org/markup-compatibility/2006" xmlns:o="urn:schemas-microsoft-com:office:office" xmlns:r="http://schemas.openxmlformats.org/officeDocument/2006/relationships" xmlns:m="http://schemas.openxmlformats.org/officeDocument/2006/math" xmlns:v="urn:schemas-microsoft-com:vml" xmlns:wp14="http://schemas.microsoft.com/office/word/2010/wordprocessingDrawing" xmlns:wp="http://schemas.openxmlformats.org/drawingml/2006/wordprocessingDrawing" xmlns:w10="urn:schemas-microsoft-com:office:word" xmlns:w="http://schemas.openxmlformats.org/wordprocessingml/2006/main" xmlns:w14="http://schemas.microsoft.com/office/word/2010/wordml" xmlns:w15="http://schemas.microsoft.com/office/word/2012/wordml" xmlns:wpg="http://schemas.microsoft.com/office/word/2010/wordprocessingGroup" xmlns:wpi="http://schemas.microsoft.com/office/word/2010/wordprocessingInk" xmlns:wne="http://schemas.microsoft.com/office/word/2006/wordml" xmlns:wps="http://schemas.microsoft.com/office/word/2010/wordprocessingShape" mc:Ignorable="w14 w15 wp14">
-  <w:abstractNum w:abstractNumId="0">
+  <w:abstractNum w:abstractNumId="0" w15:restartNumberingAfterBreak="0">
     <w:nsid w:val="06C1504F"/>
     <w:multiLevelType w:val="hybridMultilevel"/>
     <w:tmpl w:val="73923662"/>
@@ -12260,7 +12982,7 @@
       </w:rPr>
     </w:lvl>
   </w:abstractNum>
-  <w:abstractNum w:abstractNumId="1">
+  <w:abstractNum w:abstractNumId="1" w15:restartNumberingAfterBreak="0">
     <w:nsid w:val="08D74408"/>
     <w:multiLevelType w:val="hybridMultilevel"/>
     <w:tmpl w:val="11986360"/>
@@ -12346,7 +13068,7 @@
       </w:pPr>
     </w:lvl>
   </w:abstractNum>
-  <w:abstractNum w:abstractNumId="2">
+  <w:abstractNum w:abstractNumId="2" w15:restartNumberingAfterBreak="0">
     <w:nsid w:val="1D2E375E"/>
     <w:multiLevelType w:val="hybridMultilevel"/>
     <w:tmpl w:val="A7E23054"/>
@@ -12459,7 +13181,7 @@
       </w:rPr>
     </w:lvl>
   </w:abstractNum>
-  <w:abstractNum w:abstractNumId="3">
+  <w:abstractNum w:abstractNumId="3" w15:restartNumberingAfterBreak="0">
     <w:nsid w:val="1E926E8E"/>
     <w:multiLevelType w:val="hybridMultilevel"/>
     <w:tmpl w:val="2F624568"/>
@@ -12548,7 +13270,7 @@
       </w:pPr>
     </w:lvl>
   </w:abstractNum>
-  <w:abstractNum w:abstractNumId="4">
+  <w:abstractNum w:abstractNumId="4" w15:restartNumberingAfterBreak="0">
     <w:nsid w:val="1FBA5467"/>
     <w:multiLevelType w:val="hybridMultilevel"/>
     <w:tmpl w:val="511050AE"/>
@@ -12634,7 +13356,7 @@
       </w:pPr>
     </w:lvl>
   </w:abstractNum>
-  <w:abstractNum w:abstractNumId="5">
+  <w:abstractNum w:abstractNumId="5" w15:restartNumberingAfterBreak="0">
     <w:nsid w:val="28870B62"/>
     <w:multiLevelType w:val="hybridMultilevel"/>
     <w:tmpl w:val="ADF04580"/>
@@ -12747,7 +13469,7 @@
       </w:rPr>
     </w:lvl>
   </w:abstractNum>
-  <w:abstractNum w:abstractNumId="6">
+  <w:abstractNum w:abstractNumId="6" w15:restartNumberingAfterBreak="0">
     <w:nsid w:val="344E4151"/>
     <w:multiLevelType w:val="hybridMultilevel"/>
     <w:tmpl w:val="390CD822"/>
@@ -12836,7 +13558,7 @@
       </w:pPr>
     </w:lvl>
   </w:abstractNum>
-  <w:abstractNum w:abstractNumId="7">
+  <w:abstractNum w:abstractNumId="7" w15:restartNumberingAfterBreak="0">
     <w:nsid w:val="399B3501"/>
     <w:multiLevelType w:val="hybridMultilevel"/>
     <w:tmpl w:val="A06264DE"/>
@@ -12925,7 +13647,7 @@
       </w:pPr>
     </w:lvl>
   </w:abstractNum>
-  <w:abstractNum w:abstractNumId="8">
+  <w:abstractNum w:abstractNumId="8" w15:restartNumberingAfterBreak="0">
     <w:nsid w:val="3B6020A2"/>
     <w:multiLevelType w:val="hybridMultilevel"/>
     <w:tmpl w:val="3A60DC22"/>
@@ -13038,7 +13760,7 @@
       </w:rPr>
     </w:lvl>
   </w:abstractNum>
-  <w:abstractNum w:abstractNumId="9">
+  <w:abstractNum w:abstractNumId="9" w15:restartNumberingAfterBreak="0">
     <w:nsid w:val="4B4A1D3F"/>
     <w:multiLevelType w:val="hybridMultilevel"/>
     <w:tmpl w:val="8BE2D2E2"/>
@@ -13151,7 +13873,7 @@
       </w:rPr>
     </w:lvl>
   </w:abstractNum>
-  <w:abstractNum w:abstractNumId="10">
+  <w:abstractNum w:abstractNumId="10" w15:restartNumberingAfterBreak="0">
     <w:nsid w:val="4FD140C1"/>
     <w:multiLevelType w:val="hybridMultilevel"/>
     <w:tmpl w:val="834C660E"/>
@@ -13264,7 +13986,7 @@
       </w:rPr>
     </w:lvl>
   </w:abstractNum>
-  <w:abstractNum w:abstractNumId="11">
+  <w:abstractNum w:abstractNumId="11" w15:restartNumberingAfterBreak="0">
     <w:nsid w:val="5DDA4EC8"/>
     <w:multiLevelType w:val="hybridMultilevel"/>
     <w:tmpl w:val="8A2E93C0"/>
@@ -13353,7 +14075,7 @@
       </w:pPr>
     </w:lvl>
   </w:abstractNum>
-  <w:abstractNum w:abstractNumId="12">
+  <w:abstractNum w:abstractNumId="12" w15:restartNumberingAfterBreak="0">
     <w:nsid w:val="71B32C56"/>
     <w:multiLevelType w:val="hybridMultilevel"/>
     <w:tmpl w:val="F02EC3F8"/>
@@ -13442,7 +14164,7 @@
       </w:pPr>
     </w:lvl>
   </w:abstractNum>
-  <w:abstractNum w:abstractNumId="13">
+  <w:abstractNum w:abstractNumId="13" w15:restartNumberingAfterBreak="0">
     <w:nsid w:val="72A504E7"/>
     <w:multiLevelType w:val="hybridMultilevel"/>
     <w:tmpl w:val="A616274A"/>
@@ -14087,7 +14809,6 @@
       <w:spacing w:after="0" w:line="240" w:lineRule="auto"/>
     </w:pPr>
     <w:tblPr>
-      <w:tblInd w:w="0" w:type="dxa"/>
       <w:tblBorders>
         <w:top w:val="single" w:sz="4" w:space="0" w:color="auto"/>
         <w:left w:val="single" w:sz="4" w:space="0" w:color="auto"/>
@@ -14096,12 +14817,6 @@
         <w:insideH w:val="single" w:sz="4" w:space="0" w:color="auto"/>
         <w:insideV w:val="single" w:sz="4" w:space="0" w:color="auto"/>
       </w:tblBorders>
-      <w:tblCellMar>
-        <w:top w:w="0" w:type="dxa"/>
-        <w:left w:w="108" w:type="dxa"/>
-        <w:bottom w:w="0" w:type="dxa"/>
-        <w:right w:w="108" w:type="dxa"/>
-      </w:tblCellMar>
     </w:tblPr>
   </w:style>
 </w:styles>
@@ -14392,7 +15107,7 @@
 </file>
 
 <file path=customXml/itemProps2.xml><?xml version="1.0" encoding="utf-8"?>
-<ds:datastoreItem xmlns:ds="http://schemas.openxmlformats.org/officeDocument/2006/customXml" ds:itemID="{C550D97D-CFCB-45CB-8B28-8A992B83ED27}">
+<ds:datastoreItem xmlns:ds="http://schemas.openxmlformats.org/officeDocument/2006/customXml" ds:itemID="{112A30D3-64C3-4999-B2B8-5094846DA43A}">
   <ds:schemaRefs>
     <ds:schemaRef ds:uri="http://schemas.openxmlformats.org/officeDocument/2006/bibliography"/>
   </ds:schemaRefs>

--- a/logbook.docx
+++ b/logbook.docx
@@ -11993,6 +11993,20 @@
               <w:t>lagu</w:t>
             </w:r>
             <w:proofErr w:type="spellEnd"/>
+            <w:r>
+              <w:rPr>
+                <w:lang w:val="en-US"/>
+              </w:rPr>
+              <w:t xml:space="preserve"> </w:t>
+            </w:r>
+            <w:proofErr w:type="spellStart"/>
+            <w:r>
+              <w:rPr>
+                <w:lang w:val="en-US"/>
+              </w:rPr>
+              <w:t>baru</w:t>
+            </w:r>
+            <w:proofErr w:type="spellEnd"/>
           </w:p>
         </w:tc>
         <w:tc>
@@ -12352,7 +12366,7 @@
         <mc:AlternateContent>
           <mc:Choice Requires="wps">
             <w:drawing>
-              <wp:anchor distT="0" distB="0" distL="114300" distR="114300" simplePos="0" relativeHeight="251710464" behindDoc="0" locked="0" layoutInCell="1" allowOverlap="1" wp14:anchorId="65F2D72F" wp14:editId="30362142">
+              <wp:anchor distT="0" distB="0" distL="114300" distR="114300" simplePos="0" relativeHeight="251710464" behindDoc="0" locked="0" layoutInCell="1" allowOverlap="1" wp14:anchorId="61A80E65" wp14:editId="073D1E4C">
                 <wp:simplePos x="0" y="0"/>
                 <wp:positionH relativeFrom="margin">
                   <wp:posOffset>504825</wp:posOffset>
@@ -12415,7 +12429,7 @@
           </mc:Choice>
           <mc:Fallback>
             <w:pict>
-              <v:line w14:anchorId="50AF864A" id="Straight Connector 48" o:spid="_x0000_s1026" style="position:absolute;z-index:251710464;visibility:visible;mso-wrap-style:square;mso-width-percent:0;mso-height-percent:0;mso-wrap-distance-left:9pt;mso-wrap-distance-top:0;mso-wrap-distance-right:9pt;mso-wrap-distance-bottom:0;mso-position-horizontal:absolute;mso-position-horizontal-relative:margin;mso-position-vertical:absolute;mso-position-vertical-relative:text;mso-width-percent:0;mso-height-percent:0;mso-width-relative:margin;mso-height-relative:margin" from="39.75pt,142.95pt" to="416.7pt,142.95pt" o:gfxdata="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" strokecolor="#bfbfbf [2412]" strokeweight="1.5pt">
+              <v:line w14:anchorId="0815AA6C" id="Straight Connector 48" o:spid="_x0000_s1026" style="position:absolute;z-index:251710464;visibility:visible;mso-wrap-style:square;mso-width-percent:0;mso-height-percent:0;mso-wrap-distance-left:9pt;mso-wrap-distance-top:0;mso-wrap-distance-right:9pt;mso-wrap-distance-bottom:0;mso-position-horizontal:absolute;mso-position-horizontal-relative:margin;mso-position-vertical:absolute;mso-position-vertical-relative:text;mso-width-percent:0;mso-height-percent:0;mso-width-relative:margin;mso-height-relative:margin" from="39.75pt,142.95pt" to="416.7pt,142.95pt" o:gfxdata="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" strokecolor="#bfbfbf [2412]" strokeweight="1.5pt">
                 <v:stroke dashstyle="dash" joinstyle="miter"/>
                 <w10:wrap anchorx="margin"/>
               </v:line>
@@ -12433,7 +12447,7 @@
         <mc:AlternateContent>
           <mc:Choice Requires="wpg">
             <w:drawing>
-              <wp:anchor distT="0" distB="0" distL="114300" distR="114300" simplePos="0" relativeHeight="251708416" behindDoc="0" locked="0" layoutInCell="1" allowOverlap="1" wp14:anchorId="549C8DA6" wp14:editId="14F308E0">
+              <wp:anchor distT="0" distB="0" distL="114300" distR="114300" simplePos="0" relativeHeight="251708416" behindDoc="0" locked="0" layoutInCell="1" allowOverlap="1" wp14:anchorId="26732FB3" wp14:editId="2BF9ADCF">
                 <wp:simplePos x="0" y="0"/>
                 <wp:positionH relativeFrom="column">
                   <wp:posOffset>-238125</wp:posOffset>
@@ -12608,7 +12622,11 @@
           </mc:Choice>
           <mc:Fallback>
             <w:pict>
-              <v:group w14:anchorId="549C8DA6" id="Group 11" o:spid="_x0000_s1090" style="position:absolute;margin-left:-18.75pt;margin-top:14.6pt;width:205.1pt;height:24.45pt;z-index:251708416;mso-width-relative:margin;mso-height-relative:margin" coordsize="26051,3105" o:gfxdata="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">
+              <v:group w14:anchorId="26732FB3" id="Group 11" o:spid="_x0000_s1090" style="position:absolute;margin-left:-18.75pt;margin-top:14.6pt;width:205.1pt;height:24.45pt;z-index:251708416;mso-width-relative:margin;mso-height-relative:margin" coordsize="26051,3105" o:gfxdata="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">
+                <v:shapetype id="_x0000_t202" coordsize="21600,21600" o:spt="202" path="m,l,21600r21600,l21600,xe">
+                  <v:stroke joinstyle="miter"/>
+                  <v:path gradientshapeok="t" o:connecttype="rect"/>
+                </v:shapetype>
                 <v:shape id="Text Box 38" o:spid="_x0000_s1091" type="#_x0000_t202" style="position:absolute;left:9660;width:16391;height:3105;visibility:visible;mso-wrap-style:square;v-text-anchor:top" o:gfxdata="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" fillcolor="#aaa [3030]" stroked="f">
                   <v:fill color2="#a3a3a3 [3174]" rotate="t" colors="0 #afafaf;.5 #a5a5a5;1 #929292" focus="100%" type="gradient">
                     <o:fill v:ext="view" type="gradientUnscaled"/>
@@ -12818,6 +12836,94 @@
               </w:numPr>
               <w:ind w:left="337" w:hanging="180"/>
             </w:pPr>
+            <w:r>
+              <w:rPr>
+                <w:lang w:val="en-US"/>
+              </w:rPr>
+              <w:t xml:space="preserve">Update </w:t>
+            </w:r>
+            <w:proofErr w:type="spellStart"/>
+            <w:r>
+              <w:rPr>
+                <w:lang w:val="en-US"/>
+              </w:rPr>
+              <w:t>gambar</w:t>
+            </w:r>
+            <w:proofErr w:type="spellEnd"/>
+            <w:r>
+              <w:rPr>
+                <w:lang w:val="en-US"/>
+              </w:rPr>
+              <w:t xml:space="preserve"> </w:t>
+            </w:r>
+            <w:proofErr w:type="spellStart"/>
+            <w:r>
+              <w:rPr>
+                <w:lang w:val="en-US"/>
+              </w:rPr>
+              <w:t>ke</w:t>
+            </w:r>
+            <w:proofErr w:type="spellEnd"/>
+            <w:r>
+              <w:rPr>
+                <w:lang w:val="en-US"/>
+              </w:rPr>
+              <w:t xml:space="preserve"> branch </w:t>
+            </w:r>
+            <w:proofErr w:type="spellStart"/>
+            <w:r>
+              <w:rPr>
+                <w:lang w:val="en-US"/>
+              </w:rPr>
+              <w:t>match_history</w:t>
+            </w:r>
+            <w:proofErr w:type="spellEnd"/>
+          </w:p>
+          <w:p>
+            <w:pPr>
+              <w:pStyle w:val="ListParagraph"/>
+              <w:numPr>
+                <w:ilvl w:val="0"/>
+                <w:numId w:val="14"/>
+              </w:numPr>
+              <w:ind w:left="337" w:hanging="180"/>
+            </w:pPr>
+            <w:proofErr w:type="spellStart"/>
+            <w:r>
+              <w:rPr>
+                <w:lang w:val="en-US"/>
+              </w:rPr>
+              <w:t>Menambah</w:t>
+            </w:r>
+            <w:proofErr w:type="spellEnd"/>
+            <w:r>
+              <w:rPr>
+                <w:lang w:val="en-US"/>
+              </w:rPr>
+              <w:t xml:space="preserve"> </w:t>
+            </w:r>
+            <w:proofErr w:type="spellStart"/>
+            <w:r>
+              <w:rPr>
+                <w:lang w:val="en-US"/>
+              </w:rPr>
+              <w:t>lagu</w:t>
+            </w:r>
+            <w:proofErr w:type="spellEnd"/>
+            <w:r>
+              <w:rPr>
+                <w:lang w:val="en-US"/>
+              </w:rPr>
+              <w:t xml:space="preserve"> </w:t>
+            </w:r>
+            <w:proofErr w:type="spellStart"/>
+            <w:r>
+              <w:rPr>
+                <w:lang w:val="en-US"/>
+              </w:rPr>
+              <w:t>baru</w:t>
+            </w:r>
+            <w:proofErr w:type="spellEnd"/>
           </w:p>
         </w:tc>
         <w:tc>
@@ -12833,6 +12939,132 @@
               </w:numPr>
               <w:ind w:left="311" w:hanging="218"/>
             </w:pPr>
+            <w:proofErr w:type="spellStart"/>
+            <w:r>
+              <w:rPr>
+                <w:lang w:val="en-US"/>
+              </w:rPr>
+              <w:t>Menambah</w:t>
+            </w:r>
+            <w:proofErr w:type="spellEnd"/>
+            <w:r>
+              <w:rPr>
+                <w:lang w:val="en-US"/>
+              </w:rPr>
+              <w:t xml:space="preserve"> </w:t>
+            </w:r>
+            <w:proofErr w:type="spellStart"/>
+            <w:r>
+              <w:rPr>
+                <w:lang w:val="en-US"/>
+              </w:rPr>
+              <w:t>beberapa</w:t>
+            </w:r>
+            <w:proofErr w:type="spellEnd"/>
+            <w:r>
+              <w:rPr>
+                <w:lang w:val="en-US"/>
+              </w:rPr>
+              <w:t xml:space="preserve"> item </w:t>
+            </w:r>
+            <w:proofErr w:type="spellStart"/>
+            <w:r>
+              <w:rPr>
+                <w:lang w:val="en-US"/>
+              </w:rPr>
+              <w:t>baru</w:t>
+            </w:r>
+            <w:proofErr w:type="spellEnd"/>
+            <w:r>
+              <w:rPr>
+                <w:lang w:val="en-US"/>
+              </w:rPr>
+              <w:t xml:space="preserve"> </w:t>
+            </w:r>
+          </w:p>
+          <w:p>
+            <w:pPr>
+              <w:pStyle w:val="ListParagraph"/>
+              <w:numPr>
+                <w:ilvl w:val="0"/>
+                <w:numId w:val="10"/>
+              </w:numPr>
+              <w:ind w:left="311" w:hanging="218"/>
+            </w:pPr>
+            <w:proofErr w:type="spellStart"/>
+            <w:r>
+              <w:rPr>
+                <w:lang w:val="en-US"/>
+              </w:rPr>
+              <w:t>Mengupdate</w:t>
+            </w:r>
+            <w:proofErr w:type="spellEnd"/>
+            <w:r>
+              <w:rPr>
+                <w:lang w:val="en-US"/>
+              </w:rPr>
+              <w:t xml:space="preserve"> </w:t>
+            </w:r>
+            <w:proofErr w:type="spellStart"/>
+            <w:r>
+              <w:rPr>
+                <w:lang w:val="en-US"/>
+              </w:rPr>
+              <w:t>gambar</w:t>
+            </w:r>
+            <w:proofErr w:type="spellEnd"/>
+            <w:r>
+              <w:rPr>
+                <w:lang w:val="en-US"/>
+              </w:rPr>
+              <w:t xml:space="preserve"> yang </w:t>
+            </w:r>
+            <w:proofErr w:type="spellStart"/>
+            <w:r>
+              <w:rPr>
+                <w:lang w:val="en-US"/>
+              </w:rPr>
+              <w:t>sudah</w:t>
+            </w:r>
+            <w:proofErr w:type="spellEnd"/>
+            <w:r>
+              <w:rPr>
+                <w:lang w:val="en-US"/>
+              </w:rPr>
+              <w:t xml:space="preserve"> </w:t>
+            </w:r>
+            <w:proofErr w:type="spellStart"/>
+            <w:r>
+              <w:rPr>
+                <w:lang w:val="en-US"/>
+              </w:rPr>
+              <w:t>ada</w:t>
+            </w:r>
+            <w:proofErr w:type="spellEnd"/>
+          </w:p>
+          <w:p>
+            <w:pPr>
+              <w:pStyle w:val="ListParagraph"/>
+              <w:numPr>
+                <w:ilvl w:val="0"/>
+                <w:numId w:val="10"/>
+              </w:numPr>
+              <w:ind w:left="311" w:hanging="218"/>
+            </w:pPr>
+            <w:proofErr w:type="spellStart"/>
+            <w:r>
+              <w:rPr>
+                <w:lang w:val="en-US"/>
+              </w:rPr>
+              <w:t>Tesiting</w:t>
+            </w:r>
+            <w:proofErr w:type="spellEnd"/>
+            <w:r>
+              <w:rPr>
+                <w:lang w:val="en-US"/>
+              </w:rPr>
+              <w:t xml:space="preserve"> API</w:t>
+            </w:r>
           </w:p>
         </w:tc>
         <w:tc>
@@ -12848,13 +13080,643 @@
               </w:numPr>
               <w:ind w:left="312" w:hanging="218"/>
             </w:pPr>
-            <w:bookmarkStart w:id="0" w:name="_GoBack"/>
-            <w:bookmarkEnd w:id="0"/>
+            <w:r>
+              <w:t>Para anggota susah untuk fokus dalam mengerjakan proyek, dikarenakan waktu yang terbatas dan kegiatan ataupun pekerjaan masing - masing individu yang banyak</w:t>
+            </w:r>
+            <w:r>
+              <w:rPr>
+                <w:lang w:val="en-US"/>
+              </w:rPr>
+              <w:t>.</w:t>
+            </w:r>
           </w:p>
         </w:tc>
       </w:tr>
     </w:tbl>
     <w:p/>
+    <w:p>
+      <w:r>
+        <w:rPr>
+          <w:noProof/>
+          <w:color w:val="FF0000"/>
+          <w:sz w:val="24"/>
+          <w:lang w:val="en-US"/>
+        </w:rPr>
+        <mc:AlternateContent>
+          <mc:Choice Requires="wps">
+            <w:drawing>
+              <wp:anchor distT="0" distB="0" distL="114300" distR="114300" simplePos="0" relativeHeight="251714560" behindDoc="0" locked="0" layoutInCell="1" allowOverlap="1" wp14:anchorId="083F4ECD" wp14:editId="7FBEB8CE">
+                <wp:simplePos x="0" y="0"/>
+                <wp:positionH relativeFrom="margin">
+                  <wp:posOffset>505460</wp:posOffset>
+                </wp:positionH>
+                <wp:positionV relativeFrom="paragraph">
+                  <wp:posOffset>2085340</wp:posOffset>
+                </wp:positionV>
+                <wp:extent cx="4787265" cy="0"/>
+                <wp:effectExtent l="0" t="0" r="0" b="19050"/>
+                <wp:wrapNone/>
+                <wp:docPr id="63" name="Straight Connector 63"/>
+                <wp:cNvGraphicFramePr/>
+                <a:graphic xmlns:a="http://schemas.openxmlformats.org/drawingml/2006/main">
+                  <a:graphicData uri="http://schemas.microsoft.com/office/word/2010/wordprocessingShape">
+                    <wps:wsp>
+                      <wps:cNvCnPr/>
+                      <wps:spPr>
+                        <a:xfrm>
+                          <a:off x="0" y="0"/>
+                          <a:ext cx="4787265" cy="0"/>
+                        </a:xfrm>
+                        <a:prstGeom prst="line">
+                          <a:avLst/>
+                        </a:prstGeom>
+                        <a:ln w="19050">
+                          <a:solidFill>
+                            <a:schemeClr val="bg1">
+                              <a:lumMod val="75000"/>
+                            </a:schemeClr>
+                          </a:solidFill>
+                          <a:prstDash val="dash"/>
+                        </a:ln>
+                      </wps:spPr>
+                      <wps:style>
+                        <a:lnRef idx="1">
+                          <a:schemeClr val="accent1"/>
+                        </a:lnRef>
+                        <a:fillRef idx="0">
+                          <a:schemeClr val="accent1"/>
+                        </a:fillRef>
+                        <a:effectRef idx="0">
+                          <a:schemeClr val="accent1"/>
+                        </a:effectRef>
+                        <a:fontRef idx="minor">
+                          <a:schemeClr val="tx1"/>
+                        </a:fontRef>
+                      </wps:style>
+                      <wps:bodyPr/>
+                    </wps:wsp>
+                  </a:graphicData>
+                </a:graphic>
+                <wp14:sizeRelH relativeFrom="margin">
+                  <wp14:pctWidth>0</wp14:pctWidth>
+                </wp14:sizeRelH>
+                <wp14:sizeRelV relativeFrom="margin">
+                  <wp14:pctHeight>0</wp14:pctHeight>
+                </wp14:sizeRelV>
+              </wp:anchor>
+            </w:drawing>
+          </mc:Choice>
+          <mc:Fallback>
+            <w:pict>
+              <v:line w14:anchorId="3310C98B" id="Straight Connector 63" o:spid="_x0000_s1026" style="position:absolute;z-index:251714560;visibility:visible;mso-wrap-style:square;mso-width-percent:0;mso-height-percent:0;mso-wrap-distance-left:9pt;mso-wrap-distance-top:0;mso-wrap-distance-right:9pt;mso-wrap-distance-bottom:0;mso-position-horizontal:absolute;mso-position-horizontal-relative:margin;mso-position-vertical:absolute;mso-position-vertical-relative:text;mso-width-percent:0;mso-height-percent:0;mso-width-relative:margin;mso-height-relative:margin" from="39.8pt,164.2pt" to="416.75pt,164.2pt" o:gfxdata="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" strokecolor="#bfbfbf [2412]" strokeweight="1.5pt">
+                <v:stroke dashstyle="dash" joinstyle="miter"/>
+                <w10:wrap anchorx="margin"/>
+              </v:line>
+            </w:pict>
+          </mc:Fallback>
+        </mc:AlternateContent>
+      </w:r>
+    </w:p>
+    <w:p/>
+    <w:p/>
+    <w:p/>
+    <w:p/>
+    <w:p>
+      <w:r>
+        <w:rPr>
+          <w:noProof/>
+          <w:lang w:val="en-US"/>
+        </w:rPr>
+        <w:lastRenderedPageBreak/>
+        <mc:AlternateContent>
+          <mc:Choice Requires="wpg">
+            <w:drawing>
+              <wp:anchor distT="0" distB="0" distL="114300" distR="114300" simplePos="0" relativeHeight="251712512" behindDoc="0" locked="0" layoutInCell="1" allowOverlap="1" wp14:anchorId="76CE94BA" wp14:editId="6E2C9E86">
+                <wp:simplePos x="0" y="0"/>
+                <wp:positionH relativeFrom="column">
+                  <wp:posOffset>-247716</wp:posOffset>
+                </wp:positionH>
+                <wp:positionV relativeFrom="paragraph">
+                  <wp:posOffset>56515</wp:posOffset>
+                </wp:positionV>
+                <wp:extent cx="2604770" cy="310515"/>
+                <wp:effectExtent l="57150" t="38100" r="62230" b="70485"/>
+                <wp:wrapNone/>
+                <wp:docPr id="49" name="Group 49"/>
+                <wp:cNvGraphicFramePr/>
+                <a:graphic xmlns:a="http://schemas.openxmlformats.org/drawingml/2006/main">
+                  <a:graphicData uri="http://schemas.microsoft.com/office/word/2010/wordprocessingGroup">
+                    <wpg:wgp>
+                      <wpg:cNvGrpSpPr/>
+                      <wpg:grpSpPr>
+                        <a:xfrm>
+                          <a:off x="0" y="0"/>
+                          <a:ext cx="2604770" cy="310515"/>
+                          <a:chOff x="0" y="0"/>
+                          <a:chExt cx="2605177" cy="310515"/>
+                        </a:xfrm>
+                      </wpg:grpSpPr>
+                      <wps:wsp>
+                        <wps:cNvPr id="50" name="Text Box 50"/>
+                        <wps:cNvSpPr txBox="1"/>
+                        <wps:spPr>
+                          <a:xfrm>
+                            <a:off x="966047" y="0"/>
+                            <a:ext cx="1639130" cy="310515"/>
+                          </a:xfrm>
+                          <a:prstGeom prst="rect">
+                            <a:avLst/>
+                          </a:prstGeom>
+                          <a:ln/>
+                        </wps:spPr>
+                        <wps:style>
+                          <a:lnRef idx="0">
+                            <a:schemeClr val="accent3"/>
+                          </a:lnRef>
+                          <a:fillRef idx="3">
+                            <a:schemeClr val="accent3"/>
+                          </a:fillRef>
+                          <a:effectRef idx="3">
+                            <a:schemeClr val="accent3"/>
+                          </a:effectRef>
+                          <a:fontRef idx="minor">
+                            <a:schemeClr val="lt1"/>
+                          </a:fontRef>
+                        </wps:style>
+                        <wps:txbx>
+                          <w:txbxContent>
+                            <w:p>
+                              <w:pPr>
+                                <w:rPr>
+                                  <w:sz w:val="28"/>
+                                  <w:lang w:val="en-US"/>
+                                </w:rPr>
+                              </w:pPr>
+                              <w:r>
+                                <w:rPr>
+                                  <w:sz w:val="28"/>
+                                  <w:lang w:val="en-US"/>
+                                </w:rPr>
+                                <w:t xml:space="preserve">Edwin </w:t>
+                              </w:r>
+                              <w:proofErr w:type="spellStart"/>
+                              <w:r>
+                                <w:rPr>
+                                  <w:sz w:val="28"/>
+                                  <w:lang w:val="en-US"/>
+                                </w:rPr>
+                                <w:t>Harly</w:t>
+                              </w:r>
+                              <w:proofErr w:type="spellEnd"/>
+                            </w:p>
+                          </w:txbxContent>
+                        </wps:txbx>
+                        <wps:bodyPr rot="0" spcFirstLastPara="0" vertOverflow="overflow" horzOverflow="overflow" vert="horz" wrap="square" lIns="91440" tIns="45720" rIns="91440" bIns="45720" numCol="1" spcCol="0" rtlCol="0" fromWordArt="0" anchor="t" anchorCtr="0" forceAA="0" compatLnSpc="1">
+                          <a:prstTxWarp prst="textNoShape">
+                            <a:avLst/>
+                          </a:prstTxWarp>
+                          <a:noAutofit/>
+                        </wps:bodyPr>
+                      </wps:wsp>
+                      <wps:wsp>
+                        <wps:cNvPr id="62" name="Text Box 62"/>
+                        <wps:cNvSpPr txBox="1"/>
+                        <wps:spPr>
+                          <a:xfrm>
+                            <a:off x="0" y="0"/>
+                            <a:ext cx="974785" cy="310515"/>
+                          </a:xfrm>
+                          <a:prstGeom prst="rect">
+                            <a:avLst/>
+                          </a:prstGeom>
+                          <a:ln/>
+                        </wps:spPr>
+                        <wps:style>
+                          <a:lnRef idx="0">
+                            <a:schemeClr val="accent1"/>
+                          </a:lnRef>
+                          <a:fillRef idx="3">
+                            <a:schemeClr val="accent1"/>
+                          </a:fillRef>
+                          <a:effectRef idx="3">
+                            <a:schemeClr val="accent1"/>
+                          </a:effectRef>
+                          <a:fontRef idx="minor">
+                            <a:schemeClr val="lt1"/>
+                          </a:fontRef>
+                        </wps:style>
+                        <wps:txbx>
+                          <w:txbxContent>
+                            <w:p>
+                              <w:pPr>
+                                <w:rPr>
+                                  <w:sz w:val="24"/>
+                                  <w:lang w:val="en-US"/>
+                                </w:rPr>
+                              </w:pPr>
+                              <w:r>
+                                <w:rPr>
+                                  <w:sz w:val="24"/>
+                                  <w:lang w:val="en-US"/>
+                                </w:rPr>
+                                <w:t>4</w:t>
+                              </w:r>
+                              <w:r>
+                                <w:rPr>
+                                  <w:sz w:val="24"/>
+                                  <w:lang w:val="en-US"/>
+                                </w:rPr>
+                                <w:t xml:space="preserve"> </w:t>
+                              </w:r>
+                              <w:proofErr w:type="spellStart"/>
+                              <w:r>
+                                <w:rPr>
+                                  <w:sz w:val="24"/>
+                                  <w:lang w:val="en-US"/>
+                                </w:rPr>
+                                <w:t>Juni</w:t>
+                              </w:r>
+                              <w:proofErr w:type="spellEnd"/>
+                              <w:r>
+                                <w:rPr>
+                                  <w:sz w:val="24"/>
+                                  <w:lang w:val="en-US"/>
+                                </w:rPr>
+                                <w:t xml:space="preserve"> </w:t>
+                              </w:r>
+                              <w:r>
+                                <w:rPr>
+                                  <w:sz w:val="24"/>
+                                  <w:lang w:val="en-US"/>
+                                </w:rPr>
+                                <w:t>2016</w:t>
+                              </w:r>
+                            </w:p>
+                          </w:txbxContent>
+                        </wps:txbx>
+                        <wps:bodyPr rot="0" spcFirstLastPara="0" vertOverflow="overflow" horzOverflow="overflow" vert="horz" wrap="square" lIns="91440" tIns="45720" rIns="91440" bIns="45720" numCol="1" spcCol="0" rtlCol="0" fromWordArt="0" anchor="t" anchorCtr="0" forceAA="0" compatLnSpc="1">
+                          <a:prstTxWarp prst="textNoShape">
+                            <a:avLst/>
+                          </a:prstTxWarp>
+                          <a:noAutofit/>
+                        </wps:bodyPr>
+                      </wps:wsp>
+                    </wpg:wgp>
+                  </a:graphicData>
+                </a:graphic>
+                <wp14:sizeRelH relativeFrom="margin">
+                  <wp14:pctWidth>0</wp14:pctWidth>
+                </wp14:sizeRelH>
+                <wp14:sizeRelV relativeFrom="margin">
+                  <wp14:pctHeight>0</wp14:pctHeight>
+                </wp14:sizeRelV>
+              </wp:anchor>
+            </w:drawing>
+          </mc:Choice>
+          <mc:Fallback>
+            <w:pict>
+              <v:group w14:anchorId="76CE94BA" id="Group 49" o:spid="_x0000_s1093" style="position:absolute;margin-left:-19.5pt;margin-top:4.45pt;width:205.1pt;height:24.45pt;z-index:251712512;mso-width-relative:margin;mso-height-relative:margin" coordsize="26051,3105" o:gfxdata="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">
+                <v:shape id="Text Box 50" o:spid="_x0000_s1094" type="#_x0000_t202" style="position:absolute;left:9660;width:16391;height:3105;visibility:visible;mso-wrap-style:square;v-text-anchor:top" o:gfxdata="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" fillcolor="#aaa [3030]" stroked="f">
+                  <v:fill color2="#a3a3a3 [3174]" rotate="t" colors="0 #afafaf;.5 #a5a5a5;1 #929292" focus="100%" type="gradient">
+                    <o:fill v:ext="view" type="gradientUnscaled"/>
+                  </v:fill>
+                  <v:shadow on="t" color="black" opacity="41287f" offset="0,1.5pt"/>
+                  <v:textbox>
+                    <w:txbxContent>
+                      <w:p>
+                        <w:pPr>
+                          <w:rPr>
+                            <w:sz w:val="28"/>
+                            <w:lang w:val="en-US"/>
+                          </w:rPr>
+                        </w:pPr>
+                        <w:r>
+                          <w:rPr>
+                            <w:sz w:val="28"/>
+                            <w:lang w:val="en-US"/>
+                          </w:rPr>
+                          <w:t xml:space="preserve">Edwin </w:t>
+                        </w:r>
+                        <w:proofErr w:type="spellStart"/>
+                        <w:r>
+                          <w:rPr>
+                            <w:sz w:val="28"/>
+                            <w:lang w:val="en-US"/>
+                          </w:rPr>
+                          <w:t>Harly</w:t>
+                        </w:r>
+                        <w:proofErr w:type="spellEnd"/>
+                      </w:p>
+                    </w:txbxContent>
+                  </v:textbox>
+                </v:shape>
+                <v:shape id="Text Box 62" o:spid="_x0000_s1095" type="#_x0000_t202" style="position:absolute;width:9747;height:3105;visibility:visible;mso-wrap-style:square;v-text-anchor:top" o:gfxdata="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" fillcolor="#65a0d7 [3028]" stroked="f">
+                  <v:fill color2="#5898d4 [3172]" rotate="t" colors="0 #71a6db;.5 #559bdb;1 #438ac9" focus="100%" type="gradient">
+                    <o:fill v:ext="view" type="gradientUnscaled"/>
+                  </v:fill>
+                  <v:shadow on="t" color="black" opacity="41287f" offset="0,1.5pt"/>
+                  <v:textbox>
+                    <w:txbxContent>
+                      <w:p>
+                        <w:pPr>
+                          <w:rPr>
+                            <w:sz w:val="24"/>
+                            <w:lang w:val="en-US"/>
+                          </w:rPr>
+                        </w:pPr>
+                        <w:r>
+                          <w:rPr>
+                            <w:sz w:val="24"/>
+                            <w:lang w:val="en-US"/>
+                          </w:rPr>
+                          <w:t>4</w:t>
+                        </w:r>
+                        <w:r>
+                          <w:rPr>
+                            <w:sz w:val="24"/>
+                            <w:lang w:val="en-US"/>
+                          </w:rPr>
+                          <w:t xml:space="preserve"> </w:t>
+                        </w:r>
+                        <w:proofErr w:type="spellStart"/>
+                        <w:r>
+                          <w:rPr>
+                            <w:sz w:val="24"/>
+                            <w:lang w:val="en-US"/>
+                          </w:rPr>
+                          <w:t>Juni</w:t>
+                        </w:r>
+                        <w:proofErr w:type="spellEnd"/>
+                        <w:r>
+                          <w:rPr>
+                            <w:sz w:val="24"/>
+                            <w:lang w:val="en-US"/>
+                          </w:rPr>
+                          <w:t xml:space="preserve"> </w:t>
+                        </w:r>
+                        <w:r>
+                          <w:rPr>
+                            <w:sz w:val="24"/>
+                            <w:lang w:val="en-US"/>
+                          </w:rPr>
+                          <w:t>2016</w:t>
+                        </w:r>
+                      </w:p>
+                    </w:txbxContent>
+                  </v:textbox>
+                </v:shape>
+              </v:group>
+            </w:pict>
+          </mc:Fallback>
+        </mc:AlternateContent>
+      </w:r>
+    </w:p>
+    <w:p/>
+    <w:tbl>
+      <w:tblPr>
+        <w:tblStyle w:val="TableGrid"/>
+        <w:tblpPr w:leftFromText="180" w:rightFromText="180" w:vertAnchor="text" w:horzAnchor="margin" w:tblpXSpec="center" w:tblpY="-37"/>
+        <w:tblW w:w="9782" w:type="dxa"/>
+        <w:tblLook w:val="04A0" w:firstRow="1" w:lastRow="0" w:firstColumn="1" w:lastColumn="0" w:noHBand="0" w:noVBand="1"/>
+      </w:tblPr>
+      <w:tblGrid>
+        <w:gridCol w:w="3120"/>
+        <w:gridCol w:w="3543"/>
+        <w:gridCol w:w="3119"/>
+      </w:tblGrid>
+      <w:tr>
+        <w:trPr>
+          <w:trHeight w:val="435"/>
+        </w:trPr>
+        <w:tc>
+          <w:tcPr>
+            <w:tcW w:w="3120" w:type="dxa"/>
+            <w:shd w:val="clear" w:color="auto" w:fill="C45911" w:themeFill="accent2" w:themeFillShade="BF"/>
+            <w:vAlign w:val="center"/>
+          </w:tcPr>
+          <w:p>
+            <w:pPr>
+              <w:jc w:val="center"/>
+              <w:rPr>
+                <w:b/>
+                <w:color w:val="FFFFFF" w:themeColor="background1"/>
+                <w:sz w:val="28"/>
+                <w:lang w:val="en-US"/>
+              </w:rPr>
+            </w:pPr>
+            <w:r>
+              <w:rPr>
+                <w:b/>
+                <w:color w:val="FFFFFF" w:themeColor="background1"/>
+                <w:sz w:val="28"/>
+                <w:lang w:val="en-US"/>
+              </w:rPr>
+              <w:t>A</w:t>
+            </w:r>
+          </w:p>
+        </w:tc>
+        <w:tc>
+          <w:tcPr>
+            <w:tcW w:w="3543" w:type="dxa"/>
+            <w:shd w:val="clear" w:color="auto" w:fill="0070C0"/>
+            <w:vAlign w:val="center"/>
+          </w:tcPr>
+          <w:p>
+            <w:pPr>
+              <w:tabs>
+                <w:tab w:val="center" w:pos="1394"/>
+                <w:tab w:val="right" w:pos="2789"/>
+              </w:tabs>
+              <w:jc w:val="center"/>
+              <w:rPr>
+                <w:b/>
+                <w:color w:val="FFFFFF" w:themeColor="background1"/>
+                <w:sz w:val="28"/>
+                <w:lang w:val="en-US"/>
+              </w:rPr>
+            </w:pPr>
+            <w:r>
+              <w:rPr>
+                <w:b/>
+                <w:color w:val="FFFFFF" w:themeColor="background1"/>
+                <w:sz w:val="28"/>
+                <w:lang w:val="en-US"/>
+              </w:rPr>
+              <w:t>B</w:t>
+            </w:r>
+          </w:p>
+        </w:tc>
+        <w:tc>
+          <w:tcPr>
+            <w:tcW w:w="3119" w:type="dxa"/>
+            <w:shd w:val="clear" w:color="auto" w:fill="FF0000"/>
+            <w:vAlign w:val="center"/>
+          </w:tcPr>
+          <w:p>
+            <w:pPr>
+              <w:tabs>
+                <w:tab w:val="center" w:pos="1395"/>
+                <w:tab w:val="left" w:pos="2038"/>
+              </w:tabs>
+              <w:jc w:val="center"/>
+              <w:rPr>
+                <w:b/>
+                <w:color w:val="FFFFFF" w:themeColor="background1"/>
+                <w:sz w:val="28"/>
+                <w:lang w:val="en-US"/>
+              </w:rPr>
+            </w:pPr>
+            <w:r>
+              <w:rPr>
+                <w:b/>
+                <w:color w:val="FFFFFF" w:themeColor="background1"/>
+                <w:sz w:val="28"/>
+                <w:lang w:val="en-US"/>
+              </w:rPr>
+              <w:t>C</w:t>
+            </w:r>
+          </w:p>
+        </w:tc>
+      </w:tr>
+      <w:tr>
+        <w:trPr>
+          <w:trHeight w:val="2240"/>
+        </w:trPr>
+        <w:tc>
+          <w:tcPr>
+            <w:tcW w:w="3120" w:type="dxa"/>
+          </w:tcPr>
+          <w:p>
+            <w:pPr>
+              <w:pStyle w:val="ListParagraph"/>
+              <w:numPr>
+                <w:ilvl w:val="0"/>
+                <w:numId w:val="14"/>
+              </w:numPr>
+              <w:ind w:left="337" w:hanging="180"/>
+            </w:pPr>
+          </w:p>
+        </w:tc>
+        <w:tc>
+          <w:tcPr>
+            <w:tcW w:w="3543" w:type="dxa"/>
+          </w:tcPr>
+          <w:p>
+            <w:pPr>
+              <w:pStyle w:val="ListParagraph"/>
+              <w:numPr>
+                <w:ilvl w:val="0"/>
+                <w:numId w:val="10"/>
+              </w:numPr>
+              <w:ind w:left="311" w:hanging="218"/>
+            </w:pPr>
+          </w:p>
+        </w:tc>
+        <w:tc>
+          <w:tcPr>
+            <w:tcW w:w="3119" w:type="dxa"/>
+          </w:tcPr>
+          <w:p>
+            <w:pPr>
+              <w:pStyle w:val="ListParagraph"/>
+              <w:numPr>
+                <w:ilvl w:val="0"/>
+                <w:numId w:val="10"/>
+              </w:numPr>
+              <w:ind w:left="312" w:hanging="218"/>
+            </w:pPr>
+          </w:p>
+        </w:tc>
+      </w:tr>
+    </w:tbl>
+    <w:p>
+      <w:r>
+        <w:rPr>
+          <w:noProof/>
+          <w:color w:val="FF0000"/>
+          <w:sz w:val="24"/>
+          <w:lang w:val="en-US"/>
+        </w:rPr>
+        <mc:AlternateContent>
+          <mc:Choice Requires="wps">
+            <w:drawing>
+              <wp:anchor distT="0" distB="0" distL="114300" distR="114300" simplePos="0" relativeHeight="251716608" behindDoc="0" locked="0" layoutInCell="1" allowOverlap="1" wp14:anchorId="30C7AEE0" wp14:editId="778C8629">
+                <wp:simplePos x="0" y="0"/>
+                <wp:positionH relativeFrom="margin">
+                  <wp:posOffset>556062</wp:posOffset>
+                </wp:positionH>
+                <wp:positionV relativeFrom="paragraph">
+                  <wp:posOffset>1848873</wp:posOffset>
+                </wp:positionV>
+                <wp:extent cx="4787265" cy="0"/>
+                <wp:effectExtent l="0" t="0" r="0" b="19050"/>
+                <wp:wrapNone/>
+                <wp:docPr id="64" name="Straight Connector 64"/>
+                <wp:cNvGraphicFramePr/>
+                <a:graphic xmlns:a="http://schemas.openxmlformats.org/drawingml/2006/main">
+                  <a:graphicData uri="http://schemas.microsoft.com/office/word/2010/wordprocessingShape">
+                    <wps:wsp>
+                      <wps:cNvCnPr/>
+                      <wps:spPr>
+                        <a:xfrm>
+                          <a:off x="0" y="0"/>
+                          <a:ext cx="4787265" cy="0"/>
+                        </a:xfrm>
+                        <a:prstGeom prst="line">
+                          <a:avLst/>
+                        </a:prstGeom>
+                        <a:ln w="19050">
+                          <a:solidFill>
+                            <a:schemeClr val="bg1">
+                              <a:lumMod val="75000"/>
+                            </a:schemeClr>
+                          </a:solidFill>
+                          <a:prstDash val="dash"/>
+                        </a:ln>
+                      </wps:spPr>
+                      <wps:style>
+                        <a:lnRef idx="1">
+                          <a:schemeClr val="accent1"/>
+                        </a:lnRef>
+                        <a:fillRef idx="0">
+                          <a:schemeClr val="accent1"/>
+                        </a:fillRef>
+                        <a:effectRef idx="0">
+                          <a:schemeClr val="accent1"/>
+                        </a:effectRef>
+                        <a:fontRef idx="minor">
+                          <a:schemeClr val="tx1"/>
+                        </a:fontRef>
+                      </wps:style>
+                      <wps:bodyPr/>
+                    </wps:wsp>
+                  </a:graphicData>
+                </a:graphic>
+                <wp14:sizeRelH relativeFrom="margin">
+                  <wp14:pctWidth>0</wp14:pctWidth>
+                </wp14:sizeRelH>
+                <wp14:sizeRelV relativeFrom="margin">
+                  <wp14:pctHeight>0</wp14:pctHeight>
+                </wp14:sizeRelV>
+              </wp:anchor>
+            </w:drawing>
+          </mc:Choice>
+          <mc:Fallback>
+            <w:pict>
+              <v:line w14:anchorId="5C554B4F" id="Straight Connector 64" o:spid="_x0000_s1026" style="position:absolute;z-index:251716608;visibility:visible;mso-wrap-style:square;mso-width-percent:0;mso-height-percent:0;mso-wrap-distance-left:9pt;mso-wrap-distance-top:0;mso-wrap-distance-right:9pt;mso-wrap-distance-bottom:0;mso-position-horizontal:absolute;mso-position-horizontal-relative:margin;mso-position-vertical:absolute;mso-position-vertical-relative:text;mso-width-percent:0;mso-height-percent:0;mso-width-relative:margin;mso-height-relative:margin" from="43.8pt,145.6pt" to="420.75pt,145.6pt" o:gfxdata="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" strokecolor="#bfbfbf [2412]" strokeweight="1.5pt">
+                <v:stroke dashstyle="dash" joinstyle="miter"/>
+                <w10:wrap anchorx="margin"/>
+              </v:line>
+            </w:pict>
+          </mc:Fallback>
+        </mc:AlternateContent>
+      </w:r>
+    </w:p>
+    <w:p/>
+    <w:p>
+      <w:bookmarkStart w:id="0" w:name="_GoBack"/>
+      <w:bookmarkEnd w:id="0"/>
+    </w:p>
     <w:sectPr>
       <w:pgSz w:w="11906" w:h="16838"/>
       <w:pgMar w:top="1440" w:right="1440" w:bottom="1440" w:left="1440" w:header="708" w:footer="708" w:gutter="0"/>
@@ -15107,7 +15969,7 @@
 </file>
 
 <file path=customXml/itemProps2.xml><?xml version="1.0" encoding="utf-8"?>
-<ds:datastoreItem xmlns:ds="http://schemas.openxmlformats.org/officeDocument/2006/customXml" ds:itemID="{112A30D3-64C3-4999-B2B8-5094846DA43A}">
+<ds:datastoreItem xmlns:ds="http://schemas.openxmlformats.org/officeDocument/2006/customXml" ds:itemID="{C1E6E1B6-4DDB-41BA-AFCF-7A726DFF6AB8}">
   <ds:schemaRefs>
     <ds:schemaRef ds:uri="http://schemas.openxmlformats.org/officeDocument/2006/bibliography"/>
   </ds:schemaRefs>
